--- a/RBNew/Anthis/AnthisSorcery.docx
+++ b/RBNew/Anthis/AnthisSorcery.docx
@@ -1564,30 +1564,78 @@
                 <w:sz w:val="16"/>
                 <w:szCs w:val="20"/>
               </w:rPr>
-              <w:t>Morph – each time you roll for the portals, you roll two dice and take the desired effect / x1 / +4 DL</w:t>
-            </w:r>
-          </w:p>
-          <w:p>
-            <w:pPr>
-              <w:pStyle w:val="ListParagraph"/>
-              <w:numPr>
-                <w:ilvl w:val="0"/>
-                <w:numId w:val="1"/>
-              </w:numPr>
-              <w:spacing w:line="240" w:lineRule="auto"/>
-              <w:rPr>
-                <w:rFonts w:ascii="Pericles" w:hAnsi="Pericles"/>
-                <w:sz w:val="16"/>
-                <w:szCs w:val="20"/>
-              </w:rPr>
-            </w:pPr>
-            <w:r>
-              <w:rPr>
-                <w:rFonts w:ascii="Pericles" w:hAnsi="Pericles"/>
-                <w:sz w:val="16"/>
-                <w:szCs w:val="20"/>
-              </w:rPr>
-              <w:t xml:space="preserve">Morph – (requires previous morph) each time you roll for the portals, you roll two dice and get </w:t>
+              <w:t xml:space="preserve">Morph </w:t>
+            </w:r>
+            <w:r>
+              <w:rPr>
+                <w:rFonts w:ascii="Arial" w:hAnsi="Arial" w:cs="Arial"/>
+                <w:sz w:val="16"/>
+                <w:szCs w:val="20"/>
+              </w:rPr>
+              <w:t>–</w:t>
+            </w:r>
+            <w:r>
+              <w:rPr>
+                <w:rFonts w:ascii="Pericles" w:hAnsi="Pericles"/>
+                <w:sz w:val="16"/>
+                <w:szCs w:val="20"/>
+              </w:rPr>
+              <w:t xml:space="preserve"> </w:t>
+            </w:r>
+            <w:r>
+              <w:rPr>
+                <w:rFonts w:ascii="Pericles" w:hAnsi="Pericles"/>
+                <w:sz w:val="16"/>
+                <w:szCs w:val="20"/>
+              </w:rPr>
+              <w:t>each time you roll for the portals, you roll two dice and take the desired effect / x1 / +4 DL</w:t>
+            </w:r>
+          </w:p>
+          <w:p>
+            <w:pPr>
+              <w:pStyle w:val="ListParagraph"/>
+              <w:numPr>
+                <w:ilvl w:val="0"/>
+                <w:numId w:val="1"/>
+              </w:numPr>
+              <w:spacing w:line="240" w:lineRule="auto"/>
+              <w:rPr>
+                <w:rFonts w:ascii="Pericles" w:hAnsi="Pericles"/>
+                <w:sz w:val="16"/>
+                <w:szCs w:val="20"/>
+              </w:rPr>
+            </w:pPr>
+            <w:r>
+              <w:rPr>
+                <w:rFonts w:ascii="Pericles" w:hAnsi="Pericles"/>
+                <w:sz w:val="16"/>
+                <w:szCs w:val="20"/>
+              </w:rPr>
+              <w:t xml:space="preserve">Morph </w:t>
+            </w:r>
+            <w:r>
+              <w:rPr>
+                <w:rFonts w:ascii="Arial" w:hAnsi="Arial" w:cs="Arial"/>
+                <w:sz w:val="16"/>
+                <w:szCs w:val="20"/>
+              </w:rPr>
+              <w:t>–</w:t>
+            </w:r>
+            <w:r>
+              <w:rPr>
+                <w:rFonts w:ascii="Pericles" w:hAnsi="Pericles"/>
+                <w:sz w:val="16"/>
+                <w:szCs w:val="20"/>
+              </w:rPr>
+              <w:t xml:space="preserve"> </w:t>
+            </w:r>
+            <w:r>
+              <w:rPr>
+                <w:rFonts w:ascii="Pericles" w:hAnsi="Pericles"/>
+                <w:sz w:val="16"/>
+                <w:szCs w:val="20"/>
+              </w:rPr>
+              <w:t xml:space="preserve">(requires previous morph) each time you roll for the portals, you roll two dice and get </w:t>
             </w:r>
             <w:r>
               <w:rPr>
@@ -1661,7 +1709,25 @@
                 <w:sz w:val="16"/>
                 <w:szCs w:val="20"/>
               </w:rPr>
-              <w:t>Held portals can be handed to another character who can then activate them at a later time / x1 / +3 DL</w:t>
+              <w:t xml:space="preserve">Held portals can be handed to another character who can then activate them </w:t>
+            </w:r>
+            <w:r>
+              <w:rPr>
+                <w:rFonts w:ascii="Pericles" w:hAnsi="Pericles"/>
+                <w:sz w:val="16"/>
+                <w:szCs w:val="20"/>
+              </w:rPr>
+              <w:t>later</w:t>
+            </w:r>
+            <w:bookmarkStart w:id="1" w:name="_GoBack"/>
+            <w:bookmarkEnd w:id="1"/>
+            <w:r>
+              <w:rPr>
+                <w:rFonts w:ascii="Pericles" w:hAnsi="Pericles"/>
+                <w:sz w:val="16"/>
+                <w:szCs w:val="20"/>
+              </w:rPr>
+              <w:t xml:space="preserve"> / x1 / +3 DL</w:t>
             </w:r>
           </w:p>
         </w:tc>
@@ -1901,7 +1967,31 @@
                 <w:sz w:val="16"/>
                 <w:szCs w:val="20"/>
               </w:rPr>
-              <w:t>Option – doors in the room become harder to find, giving a penalty to search / x1 / +0 DL</w:t>
+              <w:t xml:space="preserve">Option </w:t>
+            </w:r>
+            <w:r>
+              <w:rPr>
+                <w:rFonts w:ascii="Arial" w:hAnsi="Arial" w:cs="Arial"/>
+                <w:sz w:val="16"/>
+                <w:szCs w:val="20"/>
+              </w:rPr>
+              <w:t>–</w:t>
+            </w:r>
+            <w:r>
+              <w:rPr>
+                <w:rFonts w:ascii="Pericles" w:hAnsi="Pericles"/>
+                <w:sz w:val="16"/>
+                <w:szCs w:val="20"/>
+              </w:rPr>
+              <w:t xml:space="preserve"> </w:t>
+            </w:r>
+            <w:r>
+              <w:rPr>
+                <w:rFonts w:ascii="Pericles" w:hAnsi="Pericles"/>
+                <w:sz w:val="16"/>
+                <w:szCs w:val="20"/>
+              </w:rPr>
+              <w:t>doors in the room become harder to find, giving a penalty to search / x1 / +0 DL</w:t>
             </w:r>
           </w:p>
           <w:p>
@@ -3606,8 +3696,16 @@
                 <w:sz w:val="16"/>
                 <w:szCs w:val="20"/>
               </w:rPr>
+              <w:t xml:space="preserve">Any attack that would have hit </w:t>
+            </w:r>
+            <w:r>
+              <w:rPr>
+                <w:rFonts w:ascii="Pericles" w:hAnsi="Pericles"/>
+                <w:sz w:val="16"/>
+                <w:szCs w:val="20"/>
+              </w:rPr>
               <w:lastRenderedPageBreak/>
-              <w:t>Any attack that would have hit has a 2/12 chance of missing</w:t>
+              <w:t>has a 2/12 chance of missing</w:t>
             </w:r>
           </w:p>
           <w:p>
@@ -5687,16 +5785,7 @@
                 <w:sz w:val="16"/>
                 <w:szCs w:val="16"/>
               </w:rPr>
-              <w:t xml:space="preserve">The portals engulf a single adjacent opponent, teleporting </w:t>
-            </w:r>
-            <w:r>
-              <w:rPr>
-                <w:rFonts w:ascii="Pericles" w:hAnsi="Pericles"/>
-                <w:sz w:val="16"/>
-                <w:szCs w:val="16"/>
-              </w:rPr>
-              <w:lastRenderedPageBreak/>
-              <w:t>him 2d8 hexes in a random direction (</w:t>
+              <w:t>The portals engulf a single adjacent opponent, teleporting him 2d8 hexes in a random direction (</w:t>
             </w:r>
             <w:r>
               <w:rPr>
@@ -7344,7 +7433,23 @@
                 <w:sz w:val="16"/>
                 <w:szCs w:val="20"/>
               </w:rPr>
-              <w:t xml:space="preserve"> affects charisma instead of toughness / x1 / +4 DL</w:t>
+              <w:t xml:space="preserve"> affects charisma instead of toughness / x1 / +</w:t>
+            </w:r>
+            <w:r>
+              <w:rPr>
+                <w:rFonts w:ascii="Pericles" w:hAnsi="Pericles"/>
+                <w:sz w:val="16"/>
+                <w:szCs w:val="20"/>
+              </w:rPr>
+              <w:t>0</w:t>
+            </w:r>
+            <w:r>
+              <w:rPr>
+                <w:rFonts w:ascii="Pericles" w:hAnsi="Pericles"/>
+                <w:sz w:val="16"/>
+                <w:szCs w:val="20"/>
+              </w:rPr>
+              <w:t xml:space="preserve"> DL</w:t>
             </w:r>
           </w:p>
           <w:p>
@@ -10548,7 +10653,23 @@
                 <w:sz w:val="16"/>
                 <w:szCs w:val="20"/>
               </w:rPr>
-              <w:t>Minor telekenisis with Muscle of 6</w:t>
+              <w:t xml:space="preserve">Minor </w:t>
+            </w:r>
+            <w:r>
+              <w:rPr>
+                <w:rFonts w:ascii="Pericles" w:hAnsi="Pericles"/>
+                <w:sz w:val="16"/>
+                <w:szCs w:val="20"/>
+              </w:rPr>
+              <w:t>telekinesis</w:t>
+            </w:r>
+            <w:r>
+              <w:rPr>
+                <w:rFonts w:ascii="Pericles" w:hAnsi="Pericles"/>
+                <w:sz w:val="16"/>
+                <w:szCs w:val="20"/>
+              </w:rPr>
+              <w:t xml:space="preserve"> with Muscle of 6</w:t>
             </w:r>
           </w:p>
           <w:p>
@@ -10943,7 +11064,31 @@
                 <w:sz w:val="16"/>
                 <w:szCs w:val="20"/>
               </w:rPr>
-              <w:t>Option – Attack gains chain(8) up to 4 hexes away / x1 / +3 DL</w:t>
+              <w:t xml:space="preserve">Option </w:t>
+            </w:r>
+            <w:r>
+              <w:rPr>
+                <w:rFonts w:ascii="Arial" w:hAnsi="Arial" w:cs="Arial"/>
+                <w:sz w:val="16"/>
+                <w:szCs w:val="20"/>
+              </w:rPr>
+              <w:t>–</w:t>
+            </w:r>
+            <w:r>
+              <w:rPr>
+                <w:rFonts w:ascii="Pericles" w:hAnsi="Pericles"/>
+                <w:sz w:val="16"/>
+                <w:szCs w:val="20"/>
+              </w:rPr>
+              <w:t xml:space="preserve"> </w:t>
+            </w:r>
+            <w:r>
+              <w:rPr>
+                <w:rFonts w:ascii="Pericles" w:hAnsi="Pericles"/>
+                <w:sz w:val="16"/>
+                <w:szCs w:val="20"/>
+              </w:rPr>
+              <w:t>Attack gains chain(8) up to 4 hexes away / x1 / +3 DL</w:t>
             </w:r>
           </w:p>
           <w:p>
@@ -11002,7 +11147,15 @@
                 <w:sz w:val="16"/>
                 <w:szCs w:val="16"/>
               </w:rPr>
-              <w:t>Lightning's Emmisary</w:t>
+              <w:t xml:space="preserve">Lightning's </w:t>
+            </w:r>
+            <w:r>
+              <w:rPr>
+                <w:rFonts w:ascii="Pericles" w:hAnsi="Pericles"/>
+                <w:sz w:val="16"/>
+                <w:szCs w:val="16"/>
+              </w:rPr>
+              <w:t>Emissary</w:t>
             </w:r>
           </w:p>
         </w:tc>
@@ -11252,7 +11405,23 @@
                 <w:sz w:val="16"/>
                 <w:szCs w:val="20"/>
               </w:rPr>
-              <w:t xml:space="preserve">Enemy has to </w:t>
+              <w:t xml:space="preserve">Enemy </w:t>
+            </w:r>
+            <w:r>
+              <w:rPr>
+                <w:rFonts w:ascii="Pericles" w:hAnsi="Pericles"/>
+                <w:sz w:val="16"/>
+                <w:szCs w:val="20"/>
+              </w:rPr>
+              <w:t>must</w:t>
+            </w:r>
+            <w:r>
+              <w:rPr>
+                <w:rFonts w:ascii="Pericles" w:hAnsi="Pericles"/>
+                <w:sz w:val="16"/>
+                <w:szCs w:val="20"/>
+              </w:rPr>
+              <w:t xml:space="preserve"> </w:t>
             </w:r>
             <w:r>
               <w:rPr>
@@ -11269,6 +11438,325 @@
                 <w:szCs w:val="20"/>
               </w:rPr>
               <w:t>to start combat with you / x1 / +4 DL</w:t>
+            </w:r>
+          </w:p>
+        </w:tc>
+      </w:tr>
+      <w:tr>
+        <w:tc>
+          <w:tcPr>
+            <w:tcW w:w="1427" w:type="dxa"/>
+            <w:tcBorders>
+              <w:left w:val="single" w:sz="2" w:space="0" w:color="000000"/>
+              <w:bottom w:val="single" w:sz="2" w:space="0" w:color="000000"/>
+            </w:tcBorders>
+            <w:shd w:val="clear" w:color="auto" w:fill="auto"/>
+            <w:tcMar>
+              <w:top w:w="55" w:type="dxa"/>
+              <w:left w:w="55" w:type="dxa"/>
+              <w:bottom w:w="55" w:type="dxa"/>
+              <w:right w:w="55" w:type="dxa"/>
+            </w:tcMar>
+          </w:tcPr>
+          <w:p>
+            <w:pPr>
+              <w:pStyle w:val="TableContents"/>
+              <w:rPr>
+                <w:rFonts w:ascii="Pericles" w:hAnsi="Pericles"/>
+                <w:sz w:val="16"/>
+                <w:szCs w:val="16"/>
+              </w:rPr>
+            </w:pPr>
+            <w:r>
+              <w:rPr>
+                <w:rFonts w:ascii="Pericles" w:hAnsi="Pericles"/>
+                <w:sz w:val="16"/>
+                <w:szCs w:val="16"/>
+              </w:rPr>
+              <w:t>Lightning Reflexes</w:t>
+            </w:r>
+          </w:p>
+        </w:tc>
+        <w:tc>
+          <w:tcPr>
+            <w:tcW w:w="347" w:type="dxa"/>
+            <w:tcBorders>
+              <w:left w:val="single" w:sz="2" w:space="0" w:color="000000"/>
+              <w:bottom w:val="single" w:sz="2" w:space="0" w:color="000000"/>
+            </w:tcBorders>
+            <w:shd w:val="clear" w:color="auto" w:fill="auto"/>
+            <w:tcMar>
+              <w:top w:w="55" w:type="dxa"/>
+              <w:left w:w="55" w:type="dxa"/>
+              <w:bottom w:w="55" w:type="dxa"/>
+              <w:right w:w="55" w:type="dxa"/>
+            </w:tcMar>
+          </w:tcPr>
+          <w:p>
+            <w:pPr>
+              <w:pStyle w:val="TableContents"/>
+              <w:rPr>
+                <w:rFonts w:ascii="Pericles" w:hAnsi="Pericles"/>
+                <w:sz w:val="16"/>
+                <w:szCs w:val="16"/>
+              </w:rPr>
+            </w:pPr>
+            <w:r>
+              <w:rPr>
+                <w:rFonts w:ascii="Pericles" w:hAnsi="Pericles"/>
+                <w:sz w:val="16"/>
+                <w:szCs w:val="16"/>
+              </w:rPr>
+              <w:t>C</w:t>
+            </w:r>
+          </w:p>
+        </w:tc>
+        <w:tc>
+          <w:tcPr>
+            <w:tcW w:w="348" w:type="dxa"/>
+            <w:tcBorders>
+              <w:left w:val="single" w:sz="2" w:space="0" w:color="000000"/>
+              <w:bottom w:val="single" w:sz="2" w:space="0" w:color="000000"/>
+            </w:tcBorders>
+            <w:shd w:val="clear" w:color="auto" w:fill="auto"/>
+            <w:tcMar>
+              <w:top w:w="55" w:type="dxa"/>
+              <w:left w:w="55" w:type="dxa"/>
+              <w:bottom w:w="55" w:type="dxa"/>
+              <w:right w:w="55" w:type="dxa"/>
+            </w:tcMar>
+          </w:tcPr>
+          <w:p>
+            <w:pPr>
+              <w:pStyle w:val="TableContents"/>
+              <w:rPr>
+                <w:rFonts w:ascii="Pericles" w:hAnsi="Pericles"/>
+                <w:sz w:val="16"/>
+                <w:szCs w:val="16"/>
+              </w:rPr>
+            </w:pPr>
+            <w:r>
+              <w:rPr>
+                <w:rFonts w:ascii="Pericles" w:hAnsi="Pericles"/>
+                <w:sz w:val="16"/>
+                <w:szCs w:val="16"/>
+              </w:rPr>
+              <w:t>10</w:t>
+            </w:r>
+          </w:p>
+        </w:tc>
+        <w:tc>
+          <w:tcPr>
+            <w:tcW w:w="509" w:type="dxa"/>
+            <w:tcBorders>
+              <w:left w:val="single" w:sz="2" w:space="0" w:color="000000"/>
+              <w:bottom w:val="single" w:sz="2" w:space="0" w:color="000000"/>
+            </w:tcBorders>
+            <w:shd w:val="clear" w:color="auto" w:fill="auto"/>
+            <w:tcMar>
+              <w:top w:w="55" w:type="dxa"/>
+              <w:left w:w="55" w:type="dxa"/>
+              <w:bottom w:w="55" w:type="dxa"/>
+              <w:right w:w="55" w:type="dxa"/>
+            </w:tcMar>
+          </w:tcPr>
+          <w:p>
+            <w:pPr>
+              <w:pStyle w:val="TableContents"/>
+              <w:rPr>
+                <w:rFonts w:ascii="Pericles" w:hAnsi="Pericles"/>
+                <w:sz w:val="16"/>
+                <w:szCs w:val="16"/>
+              </w:rPr>
+            </w:pPr>
+            <w:r>
+              <w:rPr>
+                <w:rFonts w:ascii="Pericles" w:hAnsi="Pericles"/>
+                <w:sz w:val="16"/>
+                <w:szCs w:val="16"/>
+              </w:rPr>
+              <w:t>1 H</w:t>
+            </w:r>
+          </w:p>
+        </w:tc>
+        <w:tc>
+          <w:tcPr>
+            <w:tcW w:w="3666" w:type="dxa"/>
+            <w:tcBorders>
+              <w:left w:val="single" w:sz="2" w:space="0" w:color="000000"/>
+              <w:bottom w:val="single" w:sz="2" w:space="0" w:color="000000"/>
+            </w:tcBorders>
+            <w:shd w:val="clear" w:color="auto" w:fill="auto"/>
+            <w:tcMar>
+              <w:top w:w="55" w:type="dxa"/>
+              <w:left w:w="55" w:type="dxa"/>
+              <w:bottom w:w="55" w:type="dxa"/>
+              <w:right w:w="55" w:type="dxa"/>
+            </w:tcMar>
+          </w:tcPr>
+          <w:p>
+            <w:pPr>
+              <w:pStyle w:val="ListParagraph"/>
+              <w:numPr>
+                <w:ilvl w:val="0"/>
+                <w:numId w:val="1"/>
+              </w:numPr>
+              <w:spacing w:line="240" w:lineRule="auto"/>
+              <w:rPr>
+                <w:rFonts w:ascii="Pericles" w:hAnsi="Pericles"/>
+                <w:sz w:val="16"/>
+                <w:szCs w:val="20"/>
+              </w:rPr>
+            </w:pPr>
+            <w:r>
+              <w:rPr>
+                <w:rFonts w:ascii="Pericles" w:hAnsi="Pericles"/>
+                <w:sz w:val="16"/>
+                <w:szCs w:val="20"/>
+              </w:rPr>
+              <w:t>+2 Reflex</w:t>
+            </w:r>
+          </w:p>
+        </w:tc>
+        <w:tc>
+          <w:tcPr>
+            <w:tcW w:w="3675" w:type="dxa"/>
+            <w:tcBorders>
+              <w:left w:val="single" w:sz="2" w:space="0" w:color="000000"/>
+              <w:bottom w:val="single" w:sz="2" w:space="0" w:color="000000"/>
+              <w:right w:val="single" w:sz="2" w:space="0" w:color="000000"/>
+            </w:tcBorders>
+            <w:shd w:val="clear" w:color="auto" w:fill="auto"/>
+            <w:tcMar>
+              <w:top w:w="55" w:type="dxa"/>
+              <w:left w:w="55" w:type="dxa"/>
+              <w:bottom w:w="55" w:type="dxa"/>
+              <w:right w:w="55" w:type="dxa"/>
+            </w:tcMar>
+          </w:tcPr>
+          <w:p>
+            <w:pPr>
+              <w:pStyle w:val="ListParagraph"/>
+              <w:numPr>
+                <w:ilvl w:val="0"/>
+                <w:numId w:val="1"/>
+              </w:numPr>
+              <w:spacing w:line="240" w:lineRule="auto"/>
+              <w:rPr>
+                <w:rFonts w:ascii="Pericles" w:hAnsi="Pericles"/>
+                <w:sz w:val="16"/>
+                <w:szCs w:val="20"/>
+              </w:rPr>
+            </w:pPr>
+            <w:r>
+              <w:rPr>
+                <w:rFonts w:ascii="Pericles" w:hAnsi="Pericles"/>
+                <w:sz w:val="16"/>
+                <w:szCs w:val="20"/>
+              </w:rPr>
+              <w:t>duration 5x / 2x /+3 DL</w:t>
+            </w:r>
+          </w:p>
+          <w:p>
+            <w:pPr>
+              <w:pStyle w:val="ListParagraph"/>
+              <w:numPr>
+                <w:ilvl w:val="0"/>
+                <w:numId w:val="1"/>
+              </w:numPr>
+              <w:spacing w:line="240" w:lineRule="auto"/>
+              <w:rPr>
+                <w:rFonts w:ascii="Pericles" w:hAnsi="Pericles"/>
+                <w:sz w:val="16"/>
+                <w:szCs w:val="20"/>
+              </w:rPr>
+            </w:pPr>
+            <w:r>
+              <w:rPr>
+                <w:rFonts w:ascii="Pericles" w:hAnsi="Pericles"/>
+                <w:sz w:val="16"/>
+                <w:szCs w:val="20"/>
+              </w:rPr>
+              <w:t xml:space="preserve">Morph </w:t>
+            </w:r>
+            <w:r>
+              <w:rPr>
+                <w:rFonts w:ascii="Arial" w:hAnsi="Arial" w:cs="Arial"/>
+                <w:sz w:val="16"/>
+                <w:szCs w:val="20"/>
+              </w:rPr>
+              <w:t>–</w:t>
+            </w:r>
+            <w:r>
+              <w:rPr>
+                <w:rFonts w:ascii="Pericles" w:hAnsi="Pericles"/>
+                <w:sz w:val="16"/>
+                <w:szCs w:val="20"/>
+              </w:rPr>
+              <w:t xml:space="preserve"> </w:t>
+            </w:r>
+            <w:r>
+              <w:rPr>
+                <w:rFonts w:ascii="Pericles" w:hAnsi="Pericles"/>
+                <w:sz w:val="16"/>
+                <w:szCs w:val="20"/>
+              </w:rPr>
+              <w:t xml:space="preserve">affects </w:t>
+            </w:r>
+            <w:r>
+              <w:rPr>
+                <w:rFonts w:ascii="Pericles" w:hAnsi="Pericles"/>
+                <w:sz w:val="16"/>
+                <w:szCs w:val="20"/>
+              </w:rPr>
+              <w:t>Skill</w:t>
+            </w:r>
+            <w:r>
+              <w:rPr>
+                <w:rFonts w:ascii="Pericles" w:hAnsi="Pericles"/>
+                <w:sz w:val="16"/>
+                <w:szCs w:val="20"/>
+              </w:rPr>
+              <w:t xml:space="preserve"> instead of reflex / x1 / +</w:t>
+            </w:r>
+            <w:r>
+              <w:rPr>
+                <w:rFonts w:ascii="Pericles" w:hAnsi="Pericles"/>
+                <w:sz w:val="16"/>
+                <w:szCs w:val="20"/>
+              </w:rPr>
+              <w:t>0</w:t>
+            </w:r>
+            <w:r>
+              <w:rPr>
+                <w:rFonts w:ascii="Pericles" w:hAnsi="Pericles"/>
+                <w:sz w:val="16"/>
+                <w:szCs w:val="20"/>
+              </w:rPr>
+              <w:t xml:space="preserve"> DL</w:t>
+            </w:r>
+          </w:p>
+          <w:p>
+            <w:pPr>
+              <w:pStyle w:val="ListParagraph"/>
+              <w:numPr>
+                <w:ilvl w:val="0"/>
+                <w:numId w:val="1"/>
+              </w:numPr>
+              <w:spacing w:line="240" w:lineRule="auto"/>
+              <w:rPr>
+                <w:rFonts w:ascii="Pericles" w:hAnsi="Pericles"/>
+                <w:sz w:val="16"/>
+                <w:szCs w:val="20"/>
+              </w:rPr>
+            </w:pPr>
+            <w:r>
+              <w:rPr>
+                <w:rFonts w:ascii="Pericles" w:hAnsi="Pericles"/>
+                <w:sz w:val="16"/>
+                <w:szCs w:val="20"/>
+              </w:rPr>
+              <w:t>Reflex +2 / x1 / +6 DL</w:t>
             </w:r>
           </w:p>
         </w:tc>
@@ -11894,6 +12382,61 @@
                 <w:sz w:val="16"/>
                 <w:szCs w:val="20"/>
               </w:rPr>
+              <w:t xml:space="preserve">Option </w:t>
+            </w:r>
+            <w:r>
+              <w:rPr>
+                <w:rFonts w:ascii="Arial" w:hAnsi="Arial" w:cs="Arial"/>
+                <w:sz w:val="16"/>
+                <w:szCs w:val="20"/>
+              </w:rPr>
+              <w:t>–</w:t>
+            </w:r>
+            <w:r>
+              <w:rPr>
+                <w:rFonts w:ascii="Pericles" w:hAnsi="Pericles"/>
+                <w:sz w:val="16"/>
+                <w:szCs w:val="20"/>
+              </w:rPr>
+              <w:t xml:space="preserve"> Enemies that fall prone can also be moved 1d6 hexes / x1 / +</w:t>
+            </w:r>
+            <w:r>
+              <w:rPr>
+                <w:rFonts w:ascii="Pericles" w:hAnsi="Pericles"/>
+                <w:sz w:val="16"/>
+                <w:szCs w:val="20"/>
+              </w:rPr>
+              <w:t>3</w:t>
+            </w:r>
+            <w:r>
+              <w:rPr>
+                <w:rFonts w:ascii="Pericles" w:hAnsi="Pericles"/>
+                <w:sz w:val="16"/>
+                <w:szCs w:val="20"/>
+              </w:rPr>
+              <w:t xml:space="preserve"> DL</w:t>
+            </w:r>
+          </w:p>
+          <w:p>
+            <w:pPr>
+              <w:pStyle w:val="ListParagraph"/>
+              <w:numPr>
+                <w:ilvl w:val="0"/>
+                <w:numId w:val="1"/>
+              </w:numPr>
+              <w:spacing w:line="240" w:lineRule="auto"/>
+              <w:rPr>
+                <w:rFonts w:ascii="Pericles" w:hAnsi="Pericles"/>
+                <w:sz w:val="16"/>
+                <w:szCs w:val="20"/>
+              </w:rPr>
+            </w:pPr>
+            <w:r>
+              <w:rPr>
+                <w:rFonts w:ascii="Pericles" w:hAnsi="Pericles"/>
+                <w:sz w:val="16"/>
+                <w:szCs w:val="20"/>
+              </w:rPr>
               <w:t>Save DL +2 / x5 / +2 DL</w:t>
             </w:r>
           </w:p>
@@ -12219,6 +12762,45 @@
                 <w:sz w:val="16"/>
                 <w:szCs w:val="20"/>
               </w:rPr>
+              <w:t xml:space="preserve">Morph </w:t>
+            </w:r>
+            <w:r>
+              <w:rPr>
+                <w:rFonts w:ascii="Arial" w:hAnsi="Arial" w:cs="Arial"/>
+                <w:sz w:val="16"/>
+                <w:szCs w:val="20"/>
+              </w:rPr>
+              <w:t>–</w:t>
+            </w:r>
+            <w:r>
+              <w:rPr>
+                <w:rFonts w:ascii="Pericles" w:hAnsi="Pericles"/>
+                <w:sz w:val="16"/>
+                <w:szCs w:val="20"/>
+              </w:rPr>
+              <w:t xml:space="preserve"> Affects all weapons / x1 / +3 DL</w:t>
+            </w:r>
+          </w:p>
+          <w:p>
+            <w:pPr>
+              <w:pStyle w:val="ListParagraph"/>
+              <w:numPr>
+                <w:ilvl w:val="0"/>
+                <w:numId w:val="1"/>
+              </w:numPr>
+              <w:spacing w:line="240" w:lineRule="auto"/>
+              <w:rPr>
+                <w:rFonts w:ascii="Pericles" w:hAnsi="Pericles"/>
+                <w:sz w:val="16"/>
+                <w:szCs w:val="20"/>
+              </w:rPr>
+            </w:pPr>
+            <w:r>
+              <w:rPr>
+                <w:rFonts w:ascii="Pericles" w:hAnsi="Pericles"/>
+                <w:sz w:val="16"/>
+                <w:szCs w:val="20"/>
+              </w:rPr>
               <w:t>Proc +1 / x2/ +3 DL</w:t>
             </w:r>
           </w:p>
@@ -12230,7 +12812,7 @@
             <w:tcW w:w="1427" w:type="dxa"/>
             <w:tcBorders>
               <w:left w:val="single" w:sz="2" w:space="0" w:color="000000"/>
-              <w:bottom w:val="single" w:sz="2" w:space="0" w:color="000000"/>
+              <w:bottom w:val="single" w:sz="4" w:space="0" w:color="auto"/>
             </w:tcBorders>
             <w:shd w:val="clear" w:color="auto" w:fill="auto"/>
             <w:tcMar>
@@ -12264,7 +12846,7 @@
             <w:tcW w:w="347" w:type="dxa"/>
             <w:tcBorders>
               <w:left w:val="single" w:sz="2" w:space="0" w:color="000000"/>
-              <w:bottom w:val="single" w:sz="2" w:space="0" w:color="000000"/>
+              <w:bottom w:val="single" w:sz="4" w:space="0" w:color="auto"/>
             </w:tcBorders>
             <w:shd w:val="clear" w:color="auto" w:fill="auto"/>
             <w:tcMar>
@@ -12298,7 +12880,7 @@
             <w:tcW w:w="348" w:type="dxa"/>
             <w:tcBorders>
               <w:left w:val="single" w:sz="2" w:space="0" w:color="000000"/>
-              <w:bottom w:val="single" w:sz="2" w:space="0" w:color="000000"/>
+              <w:bottom w:val="single" w:sz="4" w:space="0" w:color="auto"/>
             </w:tcBorders>
             <w:shd w:val="clear" w:color="auto" w:fill="auto"/>
             <w:tcMar>
@@ -12332,7 +12914,7 @@
             <w:tcW w:w="509" w:type="dxa"/>
             <w:tcBorders>
               <w:left w:val="single" w:sz="2" w:space="0" w:color="000000"/>
-              <w:bottom w:val="single" w:sz="2" w:space="0" w:color="000000"/>
+              <w:bottom w:val="single" w:sz="4" w:space="0" w:color="auto"/>
             </w:tcBorders>
             <w:shd w:val="clear" w:color="auto" w:fill="auto"/>
             <w:tcMar>
@@ -12366,7 +12948,7 @@
             <w:tcW w:w="3666" w:type="dxa"/>
             <w:tcBorders>
               <w:left w:val="single" w:sz="2" w:space="0" w:color="000000"/>
-              <w:bottom w:val="single" w:sz="2" w:space="0" w:color="000000"/>
+              <w:bottom w:val="single" w:sz="4" w:space="0" w:color="auto"/>
             </w:tcBorders>
             <w:shd w:val="clear" w:color="auto" w:fill="auto"/>
             <w:tcMar>
@@ -12419,7 +13001,24 @@
                 <w:sz w:val="16"/>
                 <w:szCs w:val="20"/>
               </w:rPr>
-              <w:t>Anyone entering the zone other than the caster takes 2d6 lightning damage</w:t>
+              <w:t xml:space="preserve">Anyone </w:t>
+            </w:r>
+            <w:r>
+              <w:rPr>
+                <w:rFonts w:ascii="Pericles" w:hAnsi="Pericles"/>
+                <w:i/>
+                <w:sz w:val="16"/>
+                <w:szCs w:val="20"/>
+              </w:rPr>
+              <w:t>entering</w:t>
+            </w:r>
+            <w:r>
+              <w:rPr>
+                <w:rFonts w:ascii="Pericles" w:hAnsi="Pericles"/>
+                <w:sz w:val="16"/>
+                <w:szCs w:val="20"/>
+              </w:rPr>
+              <w:t xml:space="preserve"> the zone other than the caster takes 2d6 lightning damage</w:t>
             </w:r>
           </w:p>
           <w:p>
@@ -12474,7 +13073,7 @@
             <w:tcW w:w="3675" w:type="dxa"/>
             <w:tcBorders>
               <w:left w:val="single" w:sz="2" w:space="0" w:color="000000"/>
-              <w:bottom w:val="single" w:sz="2" w:space="0" w:color="000000"/>
+              <w:bottom w:val="single" w:sz="4" w:space="0" w:color="auto"/>
               <w:right w:val="single" w:sz="2" w:space="0" w:color="000000"/>
             </w:tcBorders>
             <w:shd w:val="clear" w:color="auto" w:fill="auto"/>
@@ -12551,7 +13150,23 @@
                 <w:sz w:val="16"/>
                 <w:szCs w:val="20"/>
               </w:rPr>
-              <w:t>Radius +1 / x1 / +2 DL</w:t>
+              <w:t>Radius +1 / x1 / +</w:t>
+            </w:r>
+            <w:r>
+              <w:rPr>
+                <w:rFonts w:ascii="Pericles" w:hAnsi="Pericles"/>
+                <w:sz w:val="16"/>
+                <w:szCs w:val="20"/>
+              </w:rPr>
+              <w:t>4</w:t>
+            </w:r>
+            <w:r>
+              <w:rPr>
+                <w:rFonts w:ascii="Pericles" w:hAnsi="Pericles"/>
+                <w:sz w:val="16"/>
+                <w:szCs w:val="20"/>
+              </w:rPr>
+              <w:t xml:space="preserve"> DL</w:t>
             </w:r>
           </w:p>
         </w:tc>
@@ -12561,8 +13176,10 @@
           <w:tcPr>
             <w:tcW w:w="1427" w:type="dxa"/>
             <w:tcBorders>
-              <w:left w:val="single" w:sz="2" w:space="0" w:color="000000"/>
-              <w:bottom w:val="single" w:sz="2" w:space="0" w:color="000000"/>
+              <w:top w:val="single" w:sz="4" w:space="0" w:color="auto"/>
+              <w:left w:val="single" w:sz="4" w:space="0" w:color="auto"/>
+              <w:bottom w:val="single" w:sz="4" w:space="0" w:color="auto"/>
+              <w:right w:val="single" w:sz="4" w:space="0" w:color="auto"/>
             </w:tcBorders>
             <w:shd w:val="clear" w:color="auto" w:fill="auto"/>
             <w:tcMar>
@@ -12595,8 +13212,10 @@
           <w:tcPr>
             <w:tcW w:w="347" w:type="dxa"/>
             <w:tcBorders>
-              <w:left w:val="single" w:sz="2" w:space="0" w:color="000000"/>
-              <w:bottom w:val="single" w:sz="2" w:space="0" w:color="000000"/>
+              <w:top w:val="single" w:sz="4" w:space="0" w:color="auto"/>
+              <w:left w:val="single" w:sz="4" w:space="0" w:color="auto"/>
+              <w:bottom w:val="single" w:sz="4" w:space="0" w:color="auto"/>
+              <w:right w:val="single" w:sz="4" w:space="0" w:color="auto"/>
             </w:tcBorders>
             <w:shd w:val="clear" w:color="auto" w:fill="auto"/>
             <w:tcMar>
@@ -12629,8 +13248,10 @@
           <w:tcPr>
             <w:tcW w:w="348" w:type="dxa"/>
             <w:tcBorders>
-              <w:left w:val="single" w:sz="2" w:space="0" w:color="000000"/>
-              <w:bottom w:val="single" w:sz="2" w:space="0" w:color="000000"/>
+              <w:top w:val="single" w:sz="4" w:space="0" w:color="auto"/>
+              <w:left w:val="single" w:sz="4" w:space="0" w:color="auto"/>
+              <w:bottom w:val="single" w:sz="4" w:space="0" w:color="auto"/>
+              <w:right w:val="single" w:sz="4" w:space="0" w:color="auto"/>
             </w:tcBorders>
             <w:shd w:val="clear" w:color="auto" w:fill="auto"/>
             <w:tcMar>
@@ -12663,8 +13284,10 @@
           <w:tcPr>
             <w:tcW w:w="509" w:type="dxa"/>
             <w:tcBorders>
-              <w:left w:val="single" w:sz="2" w:space="0" w:color="000000"/>
-              <w:bottom w:val="single" w:sz="2" w:space="0" w:color="000000"/>
+              <w:top w:val="single" w:sz="4" w:space="0" w:color="auto"/>
+              <w:left w:val="single" w:sz="4" w:space="0" w:color="auto"/>
+              <w:bottom w:val="single" w:sz="4" w:space="0" w:color="auto"/>
+              <w:right w:val="single" w:sz="4" w:space="0" w:color="auto"/>
             </w:tcBorders>
             <w:shd w:val="clear" w:color="auto" w:fill="auto"/>
             <w:tcMar>
@@ -12697,8 +13320,10 @@
           <w:tcPr>
             <w:tcW w:w="3666" w:type="dxa"/>
             <w:tcBorders>
-              <w:left w:val="single" w:sz="2" w:space="0" w:color="000000"/>
-              <w:bottom w:val="single" w:sz="2" w:space="0" w:color="000000"/>
+              <w:top w:val="single" w:sz="4" w:space="0" w:color="auto"/>
+              <w:left w:val="single" w:sz="4" w:space="0" w:color="auto"/>
+              <w:bottom w:val="single" w:sz="4" w:space="0" w:color="auto"/>
+              <w:right w:val="single" w:sz="4" w:space="0" w:color="auto"/>
             </w:tcBorders>
             <w:shd w:val="clear" w:color="auto" w:fill="auto"/>
             <w:tcMar>
@@ -12731,14 +13356,38 @@
               <w:t>Summons a minor wind elemental to fight for you</w:t>
             </w:r>
           </w:p>
+          <w:p>
+            <w:pPr>
+              <w:pStyle w:val="ListParagraph"/>
+              <w:numPr>
+                <w:ilvl w:val="0"/>
+                <w:numId w:val="1"/>
+              </w:numPr>
+              <w:spacing w:line="240" w:lineRule="auto"/>
+              <w:rPr>
+                <w:rFonts w:ascii="Pericles" w:hAnsi="Pericles"/>
+                <w:sz w:val="16"/>
+                <w:szCs w:val="20"/>
+              </w:rPr>
+            </w:pPr>
+            <w:r>
+              <w:rPr>
+                <w:rFonts w:ascii="Pericles" w:hAnsi="Pericles"/>
+                <w:sz w:val="16"/>
+                <w:szCs w:val="20"/>
+              </w:rPr>
+              <w:t>Inspired(1)</w:t>
+            </w:r>
+          </w:p>
         </w:tc>
         <w:tc>
           <w:tcPr>
             <w:tcW w:w="3675" w:type="dxa"/>
             <w:tcBorders>
-              <w:left w:val="single" w:sz="2" w:space="0" w:color="000000"/>
-              <w:bottom w:val="single" w:sz="2" w:space="0" w:color="000000"/>
-              <w:right w:val="single" w:sz="2" w:space="0" w:color="000000"/>
+              <w:top w:val="single" w:sz="4" w:space="0" w:color="auto"/>
+              <w:left w:val="single" w:sz="4" w:space="0" w:color="auto"/>
+              <w:bottom w:val="single" w:sz="4" w:space="0" w:color="auto"/>
+              <w:right w:val="single" w:sz="4" w:space="0" w:color="auto"/>
             </w:tcBorders>
             <w:shd w:val="clear" w:color="auto" w:fill="auto"/>
             <w:tcMar>
@@ -12824,8 +13473,323 @@
           <w:tcPr>
             <w:tcW w:w="1427" w:type="dxa"/>
             <w:tcBorders>
-              <w:left w:val="single" w:sz="2" w:space="0" w:color="000000"/>
-              <w:bottom w:val="single" w:sz="2" w:space="0" w:color="000000"/>
+              <w:top w:val="single" w:sz="4" w:space="0" w:color="auto"/>
+              <w:left w:val="single" w:sz="4" w:space="0" w:color="auto"/>
+              <w:bottom w:val="single" w:sz="4" w:space="0" w:color="auto"/>
+              <w:right w:val="single" w:sz="4" w:space="0" w:color="auto"/>
+            </w:tcBorders>
+            <w:shd w:val="clear" w:color="auto" w:fill="auto"/>
+            <w:tcMar>
+              <w:top w:w="55" w:type="dxa"/>
+              <w:left w:w="55" w:type="dxa"/>
+              <w:bottom w:w="55" w:type="dxa"/>
+              <w:right w:w="55" w:type="dxa"/>
+            </w:tcMar>
+          </w:tcPr>
+          <w:p>
+            <w:pPr>
+              <w:pStyle w:val="TableContents"/>
+              <w:rPr>
+                <w:rFonts w:ascii="Pericles" w:hAnsi="Pericles"/>
+                <w:sz w:val="16"/>
+                <w:szCs w:val="16"/>
+              </w:rPr>
+            </w:pPr>
+            <w:r>
+              <w:rPr>
+                <w:rFonts w:ascii="Pericles" w:hAnsi="Pericles"/>
+                <w:sz w:val="16"/>
+                <w:szCs w:val="16"/>
+              </w:rPr>
+              <w:t>Thunderclap</w:t>
+            </w:r>
+          </w:p>
+        </w:tc>
+        <w:tc>
+          <w:tcPr>
+            <w:tcW w:w="347" w:type="dxa"/>
+            <w:tcBorders>
+              <w:top w:val="single" w:sz="4" w:space="0" w:color="auto"/>
+              <w:left w:val="single" w:sz="4" w:space="0" w:color="auto"/>
+              <w:bottom w:val="single" w:sz="4" w:space="0" w:color="auto"/>
+              <w:right w:val="single" w:sz="4" w:space="0" w:color="auto"/>
+            </w:tcBorders>
+            <w:shd w:val="clear" w:color="auto" w:fill="auto"/>
+            <w:tcMar>
+              <w:top w:w="55" w:type="dxa"/>
+              <w:left w:w="55" w:type="dxa"/>
+              <w:bottom w:w="55" w:type="dxa"/>
+              <w:right w:w="55" w:type="dxa"/>
+            </w:tcMar>
+          </w:tcPr>
+          <w:p>
+            <w:pPr>
+              <w:pStyle w:val="TableContents"/>
+              <w:rPr>
+                <w:rFonts w:ascii="Pericles" w:hAnsi="Pericles"/>
+                <w:sz w:val="16"/>
+                <w:szCs w:val="16"/>
+              </w:rPr>
+            </w:pPr>
+            <w:r>
+              <w:rPr>
+                <w:rFonts w:ascii="Pericles" w:hAnsi="Pericles"/>
+                <w:sz w:val="16"/>
+                <w:szCs w:val="16"/>
+              </w:rPr>
+              <w:t>C</w:t>
+            </w:r>
+          </w:p>
+        </w:tc>
+        <w:tc>
+          <w:tcPr>
+            <w:tcW w:w="348" w:type="dxa"/>
+            <w:tcBorders>
+              <w:top w:val="single" w:sz="4" w:space="0" w:color="auto"/>
+              <w:left w:val="single" w:sz="4" w:space="0" w:color="auto"/>
+              <w:bottom w:val="single" w:sz="4" w:space="0" w:color="auto"/>
+              <w:right w:val="single" w:sz="4" w:space="0" w:color="auto"/>
+            </w:tcBorders>
+            <w:shd w:val="clear" w:color="auto" w:fill="auto"/>
+            <w:tcMar>
+              <w:top w:w="55" w:type="dxa"/>
+              <w:left w:w="55" w:type="dxa"/>
+              <w:bottom w:w="55" w:type="dxa"/>
+              <w:right w:w="55" w:type="dxa"/>
+            </w:tcMar>
+          </w:tcPr>
+          <w:p>
+            <w:pPr>
+              <w:pStyle w:val="TableContents"/>
+              <w:rPr>
+                <w:rFonts w:ascii="Pericles" w:hAnsi="Pericles"/>
+                <w:sz w:val="16"/>
+                <w:szCs w:val="16"/>
+              </w:rPr>
+            </w:pPr>
+            <w:r>
+              <w:rPr>
+                <w:rFonts w:ascii="Pericles" w:hAnsi="Pericles"/>
+                <w:sz w:val="16"/>
+                <w:szCs w:val="16"/>
+              </w:rPr>
+              <w:t>14</w:t>
+            </w:r>
+          </w:p>
+        </w:tc>
+        <w:tc>
+          <w:tcPr>
+            <w:tcW w:w="509" w:type="dxa"/>
+            <w:tcBorders>
+              <w:top w:val="single" w:sz="4" w:space="0" w:color="auto"/>
+              <w:left w:val="single" w:sz="4" w:space="0" w:color="auto"/>
+              <w:bottom w:val="single" w:sz="4" w:space="0" w:color="auto"/>
+              <w:right w:val="single" w:sz="4" w:space="0" w:color="auto"/>
+            </w:tcBorders>
+            <w:shd w:val="clear" w:color="auto" w:fill="auto"/>
+            <w:tcMar>
+              <w:top w:w="55" w:type="dxa"/>
+              <w:left w:w="55" w:type="dxa"/>
+              <w:bottom w:w="55" w:type="dxa"/>
+              <w:right w:w="55" w:type="dxa"/>
+            </w:tcMar>
+          </w:tcPr>
+          <w:p>
+            <w:pPr>
+              <w:pStyle w:val="TableContents"/>
+              <w:rPr>
+                <w:rFonts w:ascii="Pericles" w:hAnsi="Pericles"/>
+                <w:sz w:val="16"/>
+                <w:szCs w:val="16"/>
+              </w:rPr>
+            </w:pPr>
+            <w:r>
+              <w:rPr>
+                <w:rFonts w:ascii="Pericles" w:hAnsi="Pericles"/>
+                <w:sz w:val="16"/>
+                <w:szCs w:val="16"/>
+              </w:rPr>
+              <w:t>Inst</w:t>
+            </w:r>
+          </w:p>
+        </w:tc>
+        <w:tc>
+          <w:tcPr>
+            <w:tcW w:w="3666" w:type="dxa"/>
+            <w:tcBorders>
+              <w:top w:val="single" w:sz="4" w:space="0" w:color="auto"/>
+              <w:left w:val="single" w:sz="4" w:space="0" w:color="auto"/>
+              <w:bottom w:val="single" w:sz="4" w:space="0" w:color="auto"/>
+              <w:right w:val="single" w:sz="4" w:space="0" w:color="auto"/>
+            </w:tcBorders>
+            <w:shd w:val="clear" w:color="auto" w:fill="auto"/>
+            <w:tcMar>
+              <w:top w:w="55" w:type="dxa"/>
+              <w:left w:w="55" w:type="dxa"/>
+              <w:bottom w:w="55" w:type="dxa"/>
+              <w:right w:w="55" w:type="dxa"/>
+            </w:tcMar>
+          </w:tcPr>
+          <w:p>
+            <w:pPr>
+              <w:pStyle w:val="ListParagraph"/>
+              <w:numPr>
+                <w:ilvl w:val="0"/>
+                <w:numId w:val="1"/>
+              </w:numPr>
+              <w:spacing w:line="240" w:lineRule="auto"/>
+              <w:rPr>
+                <w:rFonts w:ascii="Pericles" w:hAnsi="Pericles"/>
+                <w:sz w:val="16"/>
+                <w:szCs w:val="20"/>
+              </w:rPr>
+            </w:pPr>
+            <w:r>
+              <w:rPr>
+                <w:rFonts w:ascii="Pericles" w:hAnsi="Pericles"/>
+                <w:sz w:val="16"/>
+                <w:szCs w:val="20"/>
+              </w:rPr>
+              <w:t xml:space="preserve">All adjacent enemies are dazed </w:t>
+            </w:r>
+            <w:r>
+              <w:rPr>
+                <w:rFonts w:ascii="Pericles" w:hAnsi="Pericles"/>
+                <w:sz w:val="16"/>
+                <w:szCs w:val="20"/>
+              </w:rPr>
+              <w:t xml:space="preserve">for 1d3 rounds </w:t>
+            </w:r>
+            <w:r>
+              <w:rPr>
+                <w:rFonts w:ascii="Pericles" w:hAnsi="Pericles"/>
+                <w:sz w:val="16"/>
+                <w:szCs w:val="20"/>
+              </w:rPr>
+              <w:t>(Reflex)</w:t>
+            </w:r>
+          </w:p>
+          <w:p>
+            <w:pPr>
+              <w:pStyle w:val="ListParagraph"/>
+              <w:numPr>
+                <w:ilvl w:val="0"/>
+                <w:numId w:val="1"/>
+              </w:numPr>
+              <w:spacing w:line="240" w:lineRule="auto"/>
+              <w:rPr>
+                <w:rFonts w:ascii="Pericles" w:hAnsi="Pericles"/>
+                <w:sz w:val="16"/>
+                <w:szCs w:val="20"/>
+              </w:rPr>
+            </w:pPr>
+            <w:r>
+              <w:rPr>
+                <w:rFonts w:ascii="Pericles" w:hAnsi="Pericles"/>
+                <w:sz w:val="16"/>
+                <w:szCs w:val="20"/>
+              </w:rPr>
+              <w:t>Stun(1)</w:t>
+            </w:r>
+          </w:p>
+        </w:tc>
+        <w:tc>
+          <w:tcPr>
+            <w:tcW w:w="3675" w:type="dxa"/>
+            <w:tcBorders>
+              <w:top w:val="single" w:sz="4" w:space="0" w:color="auto"/>
+              <w:left w:val="single" w:sz="4" w:space="0" w:color="auto"/>
+              <w:bottom w:val="single" w:sz="4" w:space="0" w:color="auto"/>
+              <w:right w:val="single" w:sz="4" w:space="0" w:color="auto"/>
+            </w:tcBorders>
+            <w:shd w:val="clear" w:color="auto" w:fill="auto"/>
+            <w:tcMar>
+              <w:top w:w="55" w:type="dxa"/>
+              <w:left w:w="55" w:type="dxa"/>
+              <w:bottom w:w="55" w:type="dxa"/>
+              <w:right w:w="55" w:type="dxa"/>
+            </w:tcMar>
+          </w:tcPr>
+          <w:p>
+            <w:pPr>
+              <w:pStyle w:val="ListParagraph"/>
+              <w:numPr>
+                <w:ilvl w:val="0"/>
+                <w:numId w:val="1"/>
+              </w:numPr>
+              <w:spacing w:line="240" w:lineRule="auto"/>
+              <w:rPr>
+                <w:rFonts w:ascii="Pericles" w:hAnsi="Pericles"/>
+                <w:sz w:val="16"/>
+                <w:szCs w:val="20"/>
+              </w:rPr>
+            </w:pPr>
+            <w:r>
+              <w:rPr>
+                <w:rFonts w:ascii="Pericles" w:hAnsi="Pericles"/>
+                <w:sz w:val="16"/>
+                <w:szCs w:val="20"/>
+              </w:rPr>
+              <w:t>Proc +1 / x2/ +3 DL</w:t>
+            </w:r>
+          </w:p>
+          <w:p>
+            <w:pPr>
+              <w:pStyle w:val="ListParagraph"/>
+              <w:numPr>
+                <w:ilvl w:val="0"/>
+                <w:numId w:val="1"/>
+              </w:numPr>
+              <w:spacing w:line="240" w:lineRule="auto"/>
+              <w:rPr>
+                <w:rFonts w:ascii="Pericles" w:hAnsi="Pericles"/>
+                <w:sz w:val="16"/>
+                <w:szCs w:val="20"/>
+              </w:rPr>
+            </w:pPr>
+            <w:r>
+              <w:rPr>
+                <w:rFonts w:ascii="Pericles" w:hAnsi="Pericles"/>
+                <w:sz w:val="16"/>
+                <w:szCs w:val="20"/>
+              </w:rPr>
+              <w:t>Radius +1 / x1 / +4 DL</w:t>
+            </w:r>
+          </w:p>
+          <w:p>
+            <w:pPr>
+              <w:pStyle w:val="ListParagraph"/>
+              <w:numPr>
+                <w:ilvl w:val="0"/>
+                <w:numId w:val="1"/>
+              </w:numPr>
+              <w:spacing w:line="240" w:lineRule="auto"/>
+              <w:rPr>
+                <w:rFonts w:ascii="Pericles" w:hAnsi="Pericles"/>
+                <w:sz w:val="16"/>
+                <w:szCs w:val="20"/>
+              </w:rPr>
+            </w:pPr>
+            <w:r>
+              <w:rPr>
+                <w:rFonts w:ascii="Pericles" w:hAnsi="Pericles"/>
+                <w:sz w:val="16"/>
+                <w:szCs w:val="20"/>
+              </w:rPr>
+              <w:t>Save DL +2 / x5 / +2 DL</w:t>
+            </w:r>
+          </w:p>
+        </w:tc>
+      </w:tr>
+      <w:tr>
+        <w:tc>
+          <w:tcPr>
+            <w:tcW w:w="1427" w:type="dxa"/>
+            <w:tcBorders>
+              <w:top w:val="single" w:sz="4" w:space="0" w:color="auto"/>
+              <w:left w:val="single" w:sz="4" w:space="0" w:color="auto"/>
+              <w:bottom w:val="single" w:sz="4" w:space="0" w:color="auto"/>
+              <w:right w:val="single" w:sz="4" w:space="0" w:color="auto"/>
             </w:tcBorders>
             <w:shd w:val="clear" w:color="auto" w:fill="auto"/>
             <w:tcMar>
@@ -12858,8 +13822,10 @@
           <w:tcPr>
             <w:tcW w:w="347" w:type="dxa"/>
             <w:tcBorders>
-              <w:left w:val="single" w:sz="2" w:space="0" w:color="000000"/>
-              <w:bottom w:val="single" w:sz="2" w:space="0" w:color="000000"/>
+              <w:top w:val="single" w:sz="4" w:space="0" w:color="auto"/>
+              <w:left w:val="single" w:sz="4" w:space="0" w:color="auto"/>
+              <w:bottom w:val="single" w:sz="4" w:space="0" w:color="auto"/>
+              <w:right w:val="single" w:sz="4" w:space="0" w:color="auto"/>
             </w:tcBorders>
             <w:shd w:val="clear" w:color="auto" w:fill="auto"/>
             <w:tcMar>
@@ -12892,8 +13858,10 @@
           <w:tcPr>
             <w:tcW w:w="348" w:type="dxa"/>
             <w:tcBorders>
-              <w:left w:val="single" w:sz="2" w:space="0" w:color="000000"/>
-              <w:bottom w:val="single" w:sz="2" w:space="0" w:color="000000"/>
+              <w:top w:val="single" w:sz="4" w:space="0" w:color="auto"/>
+              <w:left w:val="single" w:sz="4" w:space="0" w:color="auto"/>
+              <w:bottom w:val="single" w:sz="4" w:space="0" w:color="auto"/>
+              <w:right w:val="single" w:sz="4" w:space="0" w:color="auto"/>
             </w:tcBorders>
             <w:shd w:val="clear" w:color="auto" w:fill="auto"/>
             <w:tcMar>
@@ -12926,8 +13894,10 @@
           <w:tcPr>
             <w:tcW w:w="509" w:type="dxa"/>
             <w:tcBorders>
-              <w:left w:val="single" w:sz="2" w:space="0" w:color="000000"/>
-              <w:bottom w:val="single" w:sz="2" w:space="0" w:color="000000"/>
+              <w:top w:val="single" w:sz="4" w:space="0" w:color="auto"/>
+              <w:left w:val="single" w:sz="4" w:space="0" w:color="auto"/>
+              <w:bottom w:val="single" w:sz="4" w:space="0" w:color="auto"/>
+              <w:right w:val="single" w:sz="4" w:space="0" w:color="auto"/>
             </w:tcBorders>
             <w:shd w:val="clear" w:color="auto" w:fill="auto"/>
             <w:tcMar>
@@ -12960,8 +13930,10 @@
           <w:tcPr>
             <w:tcW w:w="3666" w:type="dxa"/>
             <w:tcBorders>
-              <w:left w:val="single" w:sz="2" w:space="0" w:color="000000"/>
-              <w:bottom w:val="single" w:sz="2" w:space="0" w:color="000000"/>
+              <w:top w:val="single" w:sz="4" w:space="0" w:color="auto"/>
+              <w:left w:val="single" w:sz="4" w:space="0" w:color="auto"/>
+              <w:bottom w:val="single" w:sz="4" w:space="0" w:color="auto"/>
+              <w:right w:val="single" w:sz="4" w:space="0" w:color="auto"/>
             </w:tcBorders>
             <w:shd w:val="clear" w:color="auto" w:fill="auto"/>
             <w:tcMar>
@@ -13022,9 +13994,10 @@
           <w:tcPr>
             <w:tcW w:w="3675" w:type="dxa"/>
             <w:tcBorders>
-              <w:left w:val="single" w:sz="2" w:space="0" w:color="000000"/>
-              <w:bottom w:val="single" w:sz="2" w:space="0" w:color="000000"/>
-              <w:right w:val="single" w:sz="2" w:space="0" w:color="000000"/>
+              <w:top w:val="single" w:sz="4" w:space="0" w:color="auto"/>
+              <w:left w:val="single" w:sz="4" w:space="0" w:color="auto"/>
+              <w:bottom w:val="single" w:sz="4" w:space="0" w:color="auto"/>
+              <w:right w:val="single" w:sz="4" w:space="0" w:color="auto"/>
             </w:tcBorders>
             <w:shd w:val="clear" w:color="auto" w:fill="auto"/>
             <w:tcMar>
@@ -13079,6 +14052,1115 @@
               </w:rPr>
               <w:t>Radius +1 / x1 / +2 DL</w:t>
             </w:r>
+          </w:p>
+        </w:tc>
+      </w:tr>
+      <w:tr>
+        <w:tc>
+          <w:tcPr>
+            <w:tcW w:w="9972" w:type="dxa"/>
+            <w:gridSpan w:val="6"/>
+            <w:tcBorders>
+              <w:top w:val="single" w:sz="4" w:space="0" w:color="auto"/>
+              <w:left w:val="single" w:sz="4" w:space="0" w:color="auto"/>
+              <w:bottom w:val="single" w:sz="4" w:space="0" w:color="auto"/>
+              <w:right w:val="single" w:sz="4" w:space="0" w:color="auto"/>
+            </w:tcBorders>
+            <w:shd w:val="clear" w:color="auto" w:fill="auto"/>
+            <w:tcMar>
+              <w:top w:w="55" w:type="dxa"/>
+              <w:left w:w="55" w:type="dxa"/>
+              <w:bottom w:w="55" w:type="dxa"/>
+              <w:right w:w="55" w:type="dxa"/>
+            </w:tcMar>
+          </w:tcPr>
+          <w:p>
+            <w:pPr>
+              <w:rPr>
+                <w:rFonts w:ascii="Pericles" w:hAnsi="Pericles"/>
+                <w:b/>
+                <w:sz w:val="16"/>
+                <w:szCs w:val="20"/>
+              </w:rPr>
+            </w:pPr>
+            <w:r>
+              <w:rPr>
+                <w:rFonts w:ascii="Pericles" w:hAnsi="Pericles"/>
+                <w:b/>
+                <w:sz w:val="16"/>
+                <w:szCs w:val="20"/>
+              </w:rPr>
+              <w:t>Tier 3</w:t>
+            </w:r>
+          </w:p>
+        </w:tc>
+      </w:tr>
+      <w:tr>
+        <w:tc>
+          <w:tcPr>
+            <w:tcW w:w="1427" w:type="dxa"/>
+            <w:tcBorders>
+              <w:top w:val="single" w:sz="4" w:space="0" w:color="auto"/>
+              <w:left w:val="single" w:sz="4" w:space="0" w:color="auto"/>
+              <w:bottom w:val="single" w:sz="4" w:space="0" w:color="auto"/>
+              <w:right w:val="single" w:sz="4" w:space="0" w:color="auto"/>
+            </w:tcBorders>
+            <w:shd w:val="clear" w:color="auto" w:fill="auto"/>
+            <w:tcMar>
+              <w:top w:w="55" w:type="dxa"/>
+              <w:left w:w="55" w:type="dxa"/>
+              <w:bottom w:w="55" w:type="dxa"/>
+              <w:right w:w="55" w:type="dxa"/>
+            </w:tcMar>
+          </w:tcPr>
+          <w:p>
+            <w:pPr>
+              <w:pStyle w:val="TableContents"/>
+              <w:rPr>
+                <w:rFonts w:ascii="Pericles" w:hAnsi="Pericles"/>
+                <w:sz w:val="16"/>
+                <w:szCs w:val="16"/>
+              </w:rPr>
+            </w:pPr>
+            <w:r>
+              <w:rPr>
+                <w:rFonts w:ascii="Pericles" w:hAnsi="Pericles"/>
+                <w:sz w:val="16"/>
+                <w:szCs w:val="16"/>
+              </w:rPr>
+              <w:t>Grounding Rod</w:t>
+            </w:r>
+          </w:p>
+        </w:tc>
+        <w:tc>
+          <w:tcPr>
+            <w:tcW w:w="347" w:type="dxa"/>
+            <w:tcBorders>
+              <w:top w:val="single" w:sz="4" w:space="0" w:color="auto"/>
+              <w:left w:val="single" w:sz="4" w:space="0" w:color="auto"/>
+              <w:bottom w:val="single" w:sz="4" w:space="0" w:color="auto"/>
+              <w:right w:val="single" w:sz="4" w:space="0" w:color="auto"/>
+            </w:tcBorders>
+            <w:shd w:val="clear" w:color="auto" w:fill="auto"/>
+            <w:tcMar>
+              <w:top w:w="55" w:type="dxa"/>
+              <w:left w:w="55" w:type="dxa"/>
+              <w:bottom w:w="55" w:type="dxa"/>
+              <w:right w:w="55" w:type="dxa"/>
+            </w:tcMar>
+          </w:tcPr>
+          <w:p>
+            <w:pPr>
+              <w:pStyle w:val="TableContents"/>
+              <w:rPr>
+                <w:rFonts w:ascii="Pericles" w:hAnsi="Pericles"/>
+                <w:sz w:val="16"/>
+                <w:szCs w:val="16"/>
+              </w:rPr>
+            </w:pPr>
+            <w:r>
+              <w:rPr>
+                <w:rFonts w:ascii="Pericles" w:hAnsi="Pericles"/>
+                <w:sz w:val="16"/>
+                <w:szCs w:val="16"/>
+              </w:rPr>
+              <w:t>C</w:t>
+            </w:r>
+          </w:p>
+        </w:tc>
+        <w:tc>
+          <w:tcPr>
+            <w:tcW w:w="348" w:type="dxa"/>
+            <w:tcBorders>
+              <w:top w:val="single" w:sz="4" w:space="0" w:color="auto"/>
+              <w:left w:val="single" w:sz="4" w:space="0" w:color="auto"/>
+              <w:bottom w:val="single" w:sz="4" w:space="0" w:color="auto"/>
+              <w:right w:val="single" w:sz="4" w:space="0" w:color="auto"/>
+            </w:tcBorders>
+            <w:shd w:val="clear" w:color="auto" w:fill="auto"/>
+            <w:tcMar>
+              <w:top w:w="55" w:type="dxa"/>
+              <w:left w:w="55" w:type="dxa"/>
+              <w:bottom w:w="55" w:type="dxa"/>
+              <w:right w:w="55" w:type="dxa"/>
+            </w:tcMar>
+          </w:tcPr>
+          <w:p>
+            <w:pPr>
+              <w:pStyle w:val="TableContents"/>
+              <w:rPr>
+                <w:rFonts w:ascii="Pericles" w:hAnsi="Pericles"/>
+                <w:sz w:val="16"/>
+                <w:szCs w:val="16"/>
+              </w:rPr>
+            </w:pPr>
+            <w:r>
+              <w:rPr>
+                <w:rFonts w:ascii="Pericles" w:hAnsi="Pericles"/>
+                <w:sz w:val="16"/>
+                <w:szCs w:val="16"/>
+              </w:rPr>
+              <w:t>18</w:t>
+            </w:r>
+          </w:p>
+        </w:tc>
+        <w:tc>
+          <w:tcPr>
+            <w:tcW w:w="509" w:type="dxa"/>
+            <w:tcBorders>
+              <w:top w:val="single" w:sz="4" w:space="0" w:color="auto"/>
+              <w:left w:val="single" w:sz="4" w:space="0" w:color="auto"/>
+              <w:bottom w:val="single" w:sz="4" w:space="0" w:color="auto"/>
+              <w:right w:val="single" w:sz="4" w:space="0" w:color="auto"/>
+            </w:tcBorders>
+            <w:shd w:val="clear" w:color="auto" w:fill="auto"/>
+            <w:tcMar>
+              <w:top w:w="55" w:type="dxa"/>
+              <w:left w:w="55" w:type="dxa"/>
+              <w:bottom w:w="55" w:type="dxa"/>
+              <w:right w:w="55" w:type="dxa"/>
+            </w:tcMar>
+          </w:tcPr>
+          <w:p>
+            <w:pPr>
+              <w:pStyle w:val="TableContents"/>
+              <w:rPr>
+                <w:rFonts w:ascii="Pericles" w:hAnsi="Pericles"/>
+                <w:sz w:val="16"/>
+                <w:szCs w:val="16"/>
+              </w:rPr>
+            </w:pPr>
+            <w:r>
+              <w:rPr>
+                <w:rFonts w:ascii="Pericles" w:hAnsi="Pericles"/>
+                <w:sz w:val="16"/>
+                <w:szCs w:val="16"/>
+              </w:rPr>
+              <w:t>3 R</w:t>
+            </w:r>
+          </w:p>
+        </w:tc>
+        <w:tc>
+          <w:tcPr>
+            <w:tcW w:w="3666" w:type="dxa"/>
+            <w:tcBorders>
+              <w:top w:val="single" w:sz="4" w:space="0" w:color="auto"/>
+              <w:left w:val="single" w:sz="4" w:space="0" w:color="auto"/>
+              <w:bottom w:val="single" w:sz="4" w:space="0" w:color="auto"/>
+              <w:right w:val="single" w:sz="4" w:space="0" w:color="auto"/>
+            </w:tcBorders>
+            <w:shd w:val="clear" w:color="auto" w:fill="auto"/>
+            <w:tcMar>
+              <w:top w:w="55" w:type="dxa"/>
+              <w:left w:w="55" w:type="dxa"/>
+              <w:bottom w:w="55" w:type="dxa"/>
+              <w:right w:w="55" w:type="dxa"/>
+            </w:tcMar>
+          </w:tcPr>
+          <w:p>
+            <w:pPr>
+              <w:pStyle w:val="ListParagraph"/>
+              <w:numPr>
+                <w:ilvl w:val="0"/>
+                <w:numId w:val="1"/>
+              </w:numPr>
+              <w:spacing w:line="240" w:lineRule="auto"/>
+              <w:rPr>
+                <w:rFonts w:ascii="Pericles" w:hAnsi="Pericles"/>
+                <w:sz w:val="16"/>
+                <w:szCs w:val="20"/>
+              </w:rPr>
+            </w:pPr>
+            <w:r>
+              <w:rPr>
+                <w:rFonts w:ascii="Pericles" w:hAnsi="Pericles"/>
+                <w:sz w:val="16"/>
+                <w:szCs w:val="20"/>
+              </w:rPr>
+              <w:t>You jam a rod into the ground</w:t>
+            </w:r>
+          </w:p>
+          <w:p>
+            <w:pPr>
+              <w:pStyle w:val="ListParagraph"/>
+              <w:numPr>
+                <w:ilvl w:val="0"/>
+                <w:numId w:val="1"/>
+              </w:numPr>
+              <w:spacing w:line="240" w:lineRule="auto"/>
+              <w:rPr>
+                <w:rFonts w:ascii="Pericles" w:hAnsi="Pericles"/>
+                <w:sz w:val="16"/>
+                <w:szCs w:val="20"/>
+              </w:rPr>
+            </w:pPr>
+            <w:r>
+              <w:rPr>
+                <w:rFonts w:ascii="Pericles" w:hAnsi="Pericles"/>
+                <w:sz w:val="16"/>
+                <w:szCs w:val="20"/>
+              </w:rPr>
+              <w:t>Adjacent allies Resist Magic(2)</w:t>
+            </w:r>
+          </w:p>
+        </w:tc>
+        <w:tc>
+          <w:tcPr>
+            <w:tcW w:w="3675" w:type="dxa"/>
+            <w:tcBorders>
+              <w:top w:val="single" w:sz="4" w:space="0" w:color="auto"/>
+              <w:left w:val="single" w:sz="4" w:space="0" w:color="auto"/>
+              <w:bottom w:val="single" w:sz="4" w:space="0" w:color="auto"/>
+              <w:right w:val="single" w:sz="4" w:space="0" w:color="auto"/>
+            </w:tcBorders>
+            <w:shd w:val="clear" w:color="auto" w:fill="auto"/>
+            <w:tcMar>
+              <w:top w:w="55" w:type="dxa"/>
+              <w:left w:w="55" w:type="dxa"/>
+              <w:bottom w:w="55" w:type="dxa"/>
+              <w:right w:w="55" w:type="dxa"/>
+            </w:tcMar>
+          </w:tcPr>
+          <w:p>
+            <w:pPr>
+              <w:pStyle w:val="ListParagraph"/>
+              <w:numPr>
+                <w:ilvl w:val="0"/>
+                <w:numId w:val="1"/>
+              </w:numPr>
+              <w:spacing w:line="240" w:lineRule="auto"/>
+              <w:rPr>
+                <w:rFonts w:ascii="Pericles" w:hAnsi="Pericles"/>
+                <w:sz w:val="16"/>
+                <w:szCs w:val="20"/>
+              </w:rPr>
+            </w:pPr>
+            <w:r>
+              <w:rPr>
+                <w:rFonts w:ascii="Pericles" w:hAnsi="Pericles"/>
+                <w:sz w:val="16"/>
+                <w:szCs w:val="20"/>
+              </w:rPr>
+              <w:t>Duration +1 / x3 / +2 DL</w:t>
+            </w:r>
+          </w:p>
+          <w:p>
+            <w:pPr>
+              <w:pStyle w:val="ListParagraph"/>
+              <w:numPr>
+                <w:ilvl w:val="0"/>
+                <w:numId w:val="1"/>
+              </w:numPr>
+              <w:spacing w:line="240" w:lineRule="auto"/>
+              <w:rPr>
+                <w:rFonts w:ascii="Pericles" w:hAnsi="Pericles"/>
+                <w:sz w:val="16"/>
+                <w:szCs w:val="20"/>
+              </w:rPr>
+            </w:pPr>
+            <w:r>
+              <w:rPr>
+                <w:rFonts w:ascii="Pericles" w:hAnsi="Pericles"/>
+                <w:sz w:val="16"/>
+                <w:szCs w:val="20"/>
+              </w:rPr>
+              <w:t xml:space="preserve">Option </w:t>
+            </w:r>
+            <w:r>
+              <w:rPr>
+                <w:rFonts w:ascii="Arial" w:hAnsi="Arial" w:cs="Arial"/>
+                <w:sz w:val="16"/>
+                <w:szCs w:val="20"/>
+              </w:rPr>
+              <w:t>–</w:t>
+            </w:r>
+            <w:r>
+              <w:rPr>
+                <w:rFonts w:ascii="Pericles" w:hAnsi="Pericles"/>
+                <w:sz w:val="16"/>
+                <w:szCs w:val="20"/>
+              </w:rPr>
+              <w:t xml:space="preserve"> Allies that make a save </w:t>
+            </w:r>
+            <w:r>
+              <w:rPr>
+                <w:rFonts w:ascii="Pericles" w:hAnsi="Pericles"/>
+                <w:sz w:val="16"/>
+                <w:szCs w:val="20"/>
+              </w:rPr>
+              <w:lastRenderedPageBreak/>
+              <w:t>while adjacent to your rod give you 1 mana / x1 / +3 DL</w:t>
+            </w:r>
+          </w:p>
+        </w:tc>
+      </w:tr>
+      <w:tr>
+        <w:tc>
+          <w:tcPr>
+            <w:tcW w:w="1427" w:type="dxa"/>
+            <w:tcBorders>
+              <w:top w:val="single" w:sz="4" w:space="0" w:color="auto"/>
+              <w:left w:val="single" w:sz="4" w:space="0" w:color="auto"/>
+              <w:bottom w:val="single" w:sz="4" w:space="0" w:color="auto"/>
+              <w:right w:val="single" w:sz="4" w:space="0" w:color="auto"/>
+            </w:tcBorders>
+            <w:shd w:val="clear" w:color="auto" w:fill="auto"/>
+            <w:tcMar>
+              <w:top w:w="55" w:type="dxa"/>
+              <w:left w:w="55" w:type="dxa"/>
+              <w:bottom w:w="55" w:type="dxa"/>
+              <w:right w:w="55" w:type="dxa"/>
+            </w:tcMar>
+          </w:tcPr>
+          <w:p>
+            <w:pPr>
+              <w:pStyle w:val="TableContents"/>
+              <w:rPr>
+                <w:rFonts w:ascii="Pericles" w:hAnsi="Pericles"/>
+                <w:sz w:val="16"/>
+                <w:szCs w:val="16"/>
+              </w:rPr>
+            </w:pPr>
+            <w:r>
+              <w:rPr>
+                <w:rFonts w:ascii="Pericles" w:hAnsi="Pericles"/>
+                <w:sz w:val="16"/>
+                <w:szCs w:val="16"/>
+              </w:rPr>
+              <w:lastRenderedPageBreak/>
+              <w:t>Lightning Rod</w:t>
+            </w:r>
+          </w:p>
+        </w:tc>
+        <w:tc>
+          <w:tcPr>
+            <w:tcW w:w="347" w:type="dxa"/>
+            <w:tcBorders>
+              <w:top w:val="single" w:sz="4" w:space="0" w:color="auto"/>
+              <w:left w:val="single" w:sz="4" w:space="0" w:color="auto"/>
+              <w:bottom w:val="single" w:sz="4" w:space="0" w:color="auto"/>
+              <w:right w:val="single" w:sz="4" w:space="0" w:color="auto"/>
+            </w:tcBorders>
+            <w:shd w:val="clear" w:color="auto" w:fill="auto"/>
+            <w:tcMar>
+              <w:top w:w="55" w:type="dxa"/>
+              <w:left w:w="55" w:type="dxa"/>
+              <w:bottom w:w="55" w:type="dxa"/>
+              <w:right w:w="55" w:type="dxa"/>
+            </w:tcMar>
+          </w:tcPr>
+          <w:p>
+            <w:pPr>
+              <w:pStyle w:val="TableContents"/>
+              <w:rPr>
+                <w:rFonts w:ascii="Pericles" w:hAnsi="Pericles"/>
+                <w:sz w:val="16"/>
+                <w:szCs w:val="16"/>
+              </w:rPr>
+            </w:pPr>
+            <w:r>
+              <w:rPr>
+                <w:rFonts w:ascii="Pericles" w:hAnsi="Pericles"/>
+                <w:sz w:val="16"/>
+                <w:szCs w:val="16"/>
+              </w:rPr>
+              <w:t>C</w:t>
+            </w:r>
+          </w:p>
+        </w:tc>
+        <w:tc>
+          <w:tcPr>
+            <w:tcW w:w="348" w:type="dxa"/>
+            <w:tcBorders>
+              <w:top w:val="single" w:sz="4" w:space="0" w:color="auto"/>
+              <w:left w:val="single" w:sz="4" w:space="0" w:color="auto"/>
+              <w:bottom w:val="single" w:sz="4" w:space="0" w:color="auto"/>
+              <w:right w:val="single" w:sz="4" w:space="0" w:color="auto"/>
+            </w:tcBorders>
+            <w:shd w:val="clear" w:color="auto" w:fill="auto"/>
+            <w:tcMar>
+              <w:top w:w="55" w:type="dxa"/>
+              <w:left w:w="55" w:type="dxa"/>
+              <w:bottom w:w="55" w:type="dxa"/>
+              <w:right w:w="55" w:type="dxa"/>
+            </w:tcMar>
+          </w:tcPr>
+          <w:p>
+            <w:pPr>
+              <w:pStyle w:val="TableContents"/>
+              <w:rPr>
+                <w:rFonts w:ascii="Pericles" w:hAnsi="Pericles"/>
+                <w:sz w:val="16"/>
+                <w:szCs w:val="16"/>
+              </w:rPr>
+            </w:pPr>
+            <w:r>
+              <w:rPr>
+                <w:rFonts w:ascii="Pericles" w:hAnsi="Pericles"/>
+                <w:sz w:val="16"/>
+                <w:szCs w:val="16"/>
+              </w:rPr>
+              <w:t>18</w:t>
+            </w:r>
+          </w:p>
+        </w:tc>
+        <w:tc>
+          <w:tcPr>
+            <w:tcW w:w="509" w:type="dxa"/>
+            <w:tcBorders>
+              <w:top w:val="single" w:sz="4" w:space="0" w:color="auto"/>
+              <w:left w:val="single" w:sz="4" w:space="0" w:color="auto"/>
+              <w:bottom w:val="single" w:sz="4" w:space="0" w:color="auto"/>
+              <w:right w:val="single" w:sz="4" w:space="0" w:color="auto"/>
+            </w:tcBorders>
+            <w:shd w:val="clear" w:color="auto" w:fill="auto"/>
+            <w:tcMar>
+              <w:top w:w="55" w:type="dxa"/>
+              <w:left w:w="55" w:type="dxa"/>
+              <w:bottom w:w="55" w:type="dxa"/>
+              <w:right w:w="55" w:type="dxa"/>
+            </w:tcMar>
+          </w:tcPr>
+          <w:p>
+            <w:pPr>
+              <w:pStyle w:val="TableContents"/>
+              <w:rPr>
+                <w:rFonts w:ascii="Pericles" w:hAnsi="Pericles"/>
+                <w:sz w:val="16"/>
+                <w:szCs w:val="16"/>
+              </w:rPr>
+            </w:pPr>
+            <w:r>
+              <w:rPr>
+                <w:rFonts w:ascii="Pericles" w:hAnsi="Pericles"/>
+                <w:sz w:val="16"/>
+                <w:szCs w:val="16"/>
+              </w:rPr>
+              <w:t>3 R</w:t>
+            </w:r>
+          </w:p>
+        </w:tc>
+        <w:tc>
+          <w:tcPr>
+            <w:tcW w:w="3666" w:type="dxa"/>
+            <w:tcBorders>
+              <w:top w:val="single" w:sz="4" w:space="0" w:color="auto"/>
+              <w:left w:val="single" w:sz="4" w:space="0" w:color="auto"/>
+              <w:bottom w:val="single" w:sz="4" w:space="0" w:color="auto"/>
+              <w:right w:val="single" w:sz="4" w:space="0" w:color="auto"/>
+            </w:tcBorders>
+            <w:shd w:val="clear" w:color="auto" w:fill="auto"/>
+            <w:tcMar>
+              <w:top w:w="55" w:type="dxa"/>
+              <w:left w:w="55" w:type="dxa"/>
+              <w:bottom w:w="55" w:type="dxa"/>
+              <w:right w:w="55" w:type="dxa"/>
+            </w:tcMar>
+          </w:tcPr>
+          <w:p>
+            <w:pPr>
+              <w:pStyle w:val="ListParagraph"/>
+              <w:numPr>
+                <w:ilvl w:val="0"/>
+                <w:numId w:val="1"/>
+              </w:numPr>
+              <w:spacing w:line="240" w:lineRule="auto"/>
+              <w:rPr>
+                <w:rFonts w:ascii="Pericles" w:hAnsi="Pericles"/>
+                <w:sz w:val="16"/>
+                <w:szCs w:val="20"/>
+              </w:rPr>
+            </w:pPr>
+            <w:r>
+              <w:rPr>
+                <w:rFonts w:ascii="Pericles" w:hAnsi="Pericles"/>
+                <w:sz w:val="16"/>
+                <w:szCs w:val="20"/>
+              </w:rPr>
+              <w:t>Enemies that enter a hex adjacent to the rod take 2d10 lightning damage (Reflex)</w:t>
+            </w:r>
+          </w:p>
+          <w:p>
+            <w:pPr>
+              <w:pStyle w:val="ListParagraph"/>
+              <w:numPr>
+                <w:ilvl w:val="0"/>
+                <w:numId w:val="1"/>
+              </w:numPr>
+              <w:spacing w:line="240" w:lineRule="auto"/>
+              <w:rPr>
+                <w:rFonts w:ascii="Pericles" w:hAnsi="Pericles"/>
+                <w:sz w:val="16"/>
+                <w:szCs w:val="20"/>
+              </w:rPr>
+            </w:pPr>
+            <w:r>
+              <w:rPr>
+                <w:rFonts w:ascii="Pericles" w:hAnsi="Pericles"/>
+                <w:sz w:val="16"/>
+                <w:szCs w:val="20"/>
+              </w:rPr>
+              <w:t>Daze(6) &amp; Stun(3)</w:t>
+            </w:r>
+          </w:p>
+        </w:tc>
+        <w:tc>
+          <w:tcPr>
+            <w:tcW w:w="3675" w:type="dxa"/>
+            <w:tcBorders>
+              <w:top w:val="single" w:sz="4" w:space="0" w:color="auto"/>
+              <w:left w:val="single" w:sz="4" w:space="0" w:color="auto"/>
+              <w:bottom w:val="single" w:sz="4" w:space="0" w:color="auto"/>
+              <w:right w:val="single" w:sz="4" w:space="0" w:color="auto"/>
+            </w:tcBorders>
+            <w:shd w:val="clear" w:color="auto" w:fill="auto"/>
+            <w:tcMar>
+              <w:top w:w="55" w:type="dxa"/>
+              <w:left w:w="55" w:type="dxa"/>
+              <w:bottom w:w="55" w:type="dxa"/>
+              <w:right w:w="55" w:type="dxa"/>
+            </w:tcMar>
+          </w:tcPr>
+          <w:p>
+            <w:pPr>
+              <w:pStyle w:val="ListParagraph"/>
+              <w:numPr>
+                <w:ilvl w:val="0"/>
+                <w:numId w:val="1"/>
+              </w:numPr>
+              <w:spacing w:line="240" w:lineRule="auto"/>
+              <w:rPr>
+                <w:rFonts w:ascii="Pericles" w:hAnsi="Pericles"/>
+                <w:sz w:val="16"/>
+                <w:szCs w:val="20"/>
+              </w:rPr>
+            </w:pPr>
+          </w:p>
+        </w:tc>
+      </w:tr>
+      <w:tr>
+        <w:tc>
+          <w:tcPr>
+            <w:tcW w:w="1427" w:type="dxa"/>
+            <w:tcBorders>
+              <w:top w:val="single" w:sz="4" w:space="0" w:color="auto"/>
+              <w:left w:val="single" w:sz="4" w:space="0" w:color="auto"/>
+              <w:bottom w:val="single" w:sz="4" w:space="0" w:color="auto"/>
+              <w:right w:val="single" w:sz="4" w:space="0" w:color="auto"/>
+            </w:tcBorders>
+            <w:shd w:val="clear" w:color="auto" w:fill="auto"/>
+            <w:tcMar>
+              <w:top w:w="55" w:type="dxa"/>
+              <w:left w:w="55" w:type="dxa"/>
+              <w:bottom w:w="55" w:type="dxa"/>
+              <w:right w:w="55" w:type="dxa"/>
+            </w:tcMar>
+          </w:tcPr>
+          <w:p>
+            <w:pPr>
+              <w:pStyle w:val="TableContents"/>
+              <w:rPr>
+                <w:rFonts w:ascii="Pericles" w:hAnsi="Pericles"/>
+                <w:sz w:val="16"/>
+                <w:szCs w:val="16"/>
+              </w:rPr>
+            </w:pPr>
+            <w:r>
+              <w:rPr>
+                <w:rFonts w:ascii="Pericles" w:hAnsi="Pericles"/>
+                <w:sz w:val="16"/>
+                <w:szCs w:val="16"/>
+              </w:rPr>
+              <w:t>Ride the Winds</w:t>
+            </w:r>
+          </w:p>
+        </w:tc>
+        <w:tc>
+          <w:tcPr>
+            <w:tcW w:w="347" w:type="dxa"/>
+            <w:tcBorders>
+              <w:top w:val="single" w:sz="4" w:space="0" w:color="auto"/>
+              <w:left w:val="single" w:sz="4" w:space="0" w:color="auto"/>
+              <w:bottom w:val="single" w:sz="4" w:space="0" w:color="auto"/>
+              <w:right w:val="single" w:sz="4" w:space="0" w:color="auto"/>
+            </w:tcBorders>
+            <w:shd w:val="clear" w:color="auto" w:fill="auto"/>
+            <w:tcMar>
+              <w:top w:w="55" w:type="dxa"/>
+              <w:left w:w="55" w:type="dxa"/>
+              <w:bottom w:w="55" w:type="dxa"/>
+              <w:right w:w="55" w:type="dxa"/>
+            </w:tcMar>
+          </w:tcPr>
+          <w:p>
+            <w:pPr>
+              <w:pStyle w:val="TableContents"/>
+              <w:rPr>
+                <w:rFonts w:ascii="Pericles" w:hAnsi="Pericles"/>
+                <w:sz w:val="16"/>
+                <w:szCs w:val="16"/>
+              </w:rPr>
+            </w:pPr>
+            <w:r>
+              <w:rPr>
+                <w:rFonts w:ascii="Pericles" w:hAnsi="Pericles"/>
+                <w:sz w:val="16"/>
+                <w:szCs w:val="16"/>
+              </w:rPr>
+              <w:t>C</w:t>
+            </w:r>
+          </w:p>
+        </w:tc>
+        <w:tc>
+          <w:tcPr>
+            <w:tcW w:w="348" w:type="dxa"/>
+            <w:tcBorders>
+              <w:top w:val="single" w:sz="4" w:space="0" w:color="auto"/>
+              <w:left w:val="single" w:sz="4" w:space="0" w:color="auto"/>
+              <w:bottom w:val="single" w:sz="4" w:space="0" w:color="auto"/>
+              <w:right w:val="single" w:sz="4" w:space="0" w:color="auto"/>
+            </w:tcBorders>
+            <w:shd w:val="clear" w:color="auto" w:fill="auto"/>
+            <w:tcMar>
+              <w:top w:w="55" w:type="dxa"/>
+              <w:left w:w="55" w:type="dxa"/>
+              <w:bottom w:w="55" w:type="dxa"/>
+              <w:right w:w="55" w:type="dxa"/>
+            </w:tcMar>
+          </w:tcPr>
+          <w:p>
+            <w:pPr>
+              <w:pStyle w:val="TableContents"/>
+              <w:rPr>
+                <w:rFonts w:ascii="Pericles" w:hAnsi="Pericles"/>
+                <w:sz w:val="16"/>
+                <w:szCs w:val="16"/>
+              </w:rPr>
+            </w:pPr>
+            <w:r>
+              <w:rPr>
+                <w:rFonts w:ascii="Pericles" w:hAnsi="Pericles"/>
+                <w:sz w:val="16"/>
+                <w:szCs w:val="16"/>
+              </w:rPr>
+              <w:t>18</w:t>
+            </w:r>
+          </w:p>
+        </w:tc>
+        <w:tc>
+          <w:tcPr>
+            <w:tcW w:w="509" w:type="dxa"/>
+            <w:tcBorders>
+              <w:top w:val="single" w:sz="4" w:space="0" w:color="auto"/>
+              <w:left w:val="single" w:sz="4" w:space="0" w:color="auto"/>
+              <w:bottom w:val="single" w:sz="4" w:space="0" w:color="auto"/>
+              <w:right w:val="single" w:sz="4" w:space="0" w:color="auto"/>
+            </w:tcBorders>
+            <w:shd w:val="clear" w:color="auto" w:fill="auto"/>
+            <w:tcMar>
+              <w:top w:w="55" w:type="dxa"/>
+              <w:left w:w="55" w:type="dxa"/>
+              <w:bottom w:w="55" w:type="dxa"/>
+              <w:right w:w="55" w:type="dxa"/>
+            </w:tcMar>
+          </w:tcPr>
+          <w:p>
+            <w:pPr>
+              <w:pStyle w:val="TableContents"/>
+              <w:rPr>
+                <w:rFonts w:ascii="Pericles" w:hAnsi="Pericles"/>
+                <w:sz w:val="16"/>
+                <w:szCs w:val="16"/>
+              </w:rPr>
+            </w:pPr>
+            <w:r>
+              <w:rPr>
+                <w:rFonts w:ascii="Pericles" w:hAnsi="Pericles"/>
+                <w:sz w:val="16"/>
+                <w:szCs w:val="16"/>
+              </w:rPr>
+              <w:t>30 M</w:t>
+            </w:r>
+          </w:p>
+        </w:tc>
+        <w:tc>
+          <w:tcPr>
+            <w:tcW w:w="3666" w:type="dxa"/>
+            <w:tcBorders>
+              <w:top w:val="single" w:sz="4" w:space="0" w:color="auto"/>
+              <w:left w:val="single" w:sz="4" w:space="0" w:color="auto"/>
+              <w:bottom w:val="single" w:sz="4" w:space="0" w:color="auto"/>
+              <w:right w:val="single" w:sz="4" w:space="0" w:color="auto"/>
+            </w:tcBorders>
+            <w:shd w:val="clear" w:color="auto" w:fill="auto"/>
+            <w:tcMar>
+              <w:top w:w="55" w:type="dxa"/>
+              <w:left w:w="55" w:type="dxa"/>
+              <w:bottom w:w="55" w:type="dxa"/>
+              <w:right w:w="55" w:type="dxa"/>
+            </w:tcMar>
+          </w:tcPr>
+          <w:p>
+            <w:pPr>
+              <w:pStyle w:val="ListParagraph"/>
+              <w:numPr>
+                <w:ilvl w:val="0"/>
+                <w:numId w:val="1"/>
+              </w:numPr>
+              <w:spacing w:line="240" w:lineRule="auto"/>
+              <w:rPr>
+                <w:rFonts w:ascii="Pericles" w:hAnsi="Pericles"/>
+                <w:sz w:val="16"/>
+                <w:szCs w:val="20"/>
+              </w:rPr>
+            </w:pPr>
+            <w:r>
+              <w:rPr>
+                <w:rFonts w:ascii="Pericles" w:hAnsi="Pericles"/>
+                <w:sz w:val="16"/>
+                <w:szCs w:val="20"/>
+              </w:rPr>
+              <w:t>Fly(</w:t>
+            </w:r>
+            <w:r>
+              <w:rPr>
+                <w:rFonts w:ascii="Pericles" w:hAnsi="Pericles"/>
+                <w:sz w:val="16"/>
+                <w:szCs w:val="20"/>
+              </w:rPr>
+              <w:t>11</w:t>
+            </w:r>
+            <w:r>
+              <w:rPr>
+                <w:rFonts w:ascii="Pericles" w:hAnsi="Pericles"/>
+                <w:sz w:val="16"/>
+                <w:szCs w:val="20"/>
+              </w:rPr>
+              <w:t>)</w:t>
+            </w:r>
+          </w:p>
+          <w:p>
+            <w:pPr>
+              <w:pStyle w:val="ListParagraph"/>
+              <w:numPr>
+                <w:ilvl w:val="0"/>
+                <w:numId w:val="1"/>
+              </w:numPr>
+              <w:spacing w:line="240" w:lineRule="auto"/>
+              <w:rPr>
+                <w:rFonts w:ascii="Pericles" w:hAnsi="Pericles"/>
+                <w:sz w:val="16"/>
+                <w:szCs w:val="20"/>
+              </w:rPr>
+            </w:pPr>
+            <w:r>
+              <w:rPr>
+                <w:rFonts w:ascii="Pericles" w:hAnsi="Pericles"/>
+                <w:sz w:val="16"/>
+                <w:szCs w:val="20"/>
+              </w:rPr>
+              <w:t>Expenditure(1)</w:t>
+            </w:r>
+          </w:p>
+          <w:p>
+            <w:pPr>
+              <w:pStyle w:val="ListParagraph"/>
+              <w:numPr>
+                <w:ilvl w:val="0"/>
+                <w:numId w:val="1"/>
+              </w:numPr>
+              <w:spacing w:line="240" w:lineRule="auto"/>
+              <w:rPr>
+                <w:rFonts w:ascii="Pericles" w:hAnsi="Pericles"/>
+                <w:sz w:val="16"/>
+                <w:szCs w:val="20"/>
+              </w:rPr>
+            </w:pPr>
+            <w:r>
+              <w:rPr>
+                <w:rFonts w:ascii="Pericles" w:hAnsi="Pericles"/>
+                <w:sz w:val="16"/>
+                <w:szCs w:val="20"/>
+              </w:rPr>
+              <w:t>May spend inspiration to continue this spell without recasting</w:t>
+            </w:r>
+          </w:p>
+        </w:tc>
+        <w:tc>
+          <w:tcPr>
+            <w:tcW w:w="3675" w:type="dxa"/>
+            <w:tcBorders>
+              <w:top w:val="single" w:sz="4" w:space="0" w:color="auto"/>
+              <w:left w:val="single" w:sz="4" w:space="0" w:color="auto"/>
+              <w:bottom w:val="single" w:sz="4" w:space="0" w:color="auto"/>
+              <w:right w:val="single" w:sz="4" w:space="0" w:color="auto"/>
+            </w:tcBorders>
+            <w:shd w:val="clear" w:color="auto" w:fill="auto"/>
+            <w:tcMar>
+              <w:top w:w="55" w:type="dxa"/>
+              <w:left w:w="55" w:type="dxa"/>
+              <w:bottom w:w="55" w:type="dxa"/>
+              <w:right w:w="55" w:type="dxa"/>
+            </w:tcMar>
+          </w:tcPr>
+          <w:p>
+            <w:pPr>
+              <w:pStyle w:val="ListParagraph"/>
+              <w:numPr>
+                <w:ilvl w:val="0"/>
+                <w:numId w:val="1"/>
+              </w:numPr>
+              <w:spacing w:line="240" w:lineRule="auto"/>
+              <w:rPr>
+                <w:rFonts w:ascii="Pericles" w:hAnsi="Pericles"/>
+                <w:sz w:val="16"/>
+                <w:szCs w:val="20"/>
+              </w:rPr>
+            </w:pPr>
+          </w:p>
+        </w:tc>
+      </w:tr>
+      <w:tr>
+        <w:tc>
+          <w:tcPr>
+            <w:tcW w:w="1427" w:type="dxa"/>
+            <w:tcBorders>
+              <w:top w:val="single" w:sz="4" w:space="0" w:color="auto"/>
+              <w:left w:val="single" w:sz="4" w:space="0" w:color="auto"/>
+              <w:bottom w:val="single" w:sz="4" w:space="0" w:color="auto"/>
+              <w:right w:val="single" w:sz="4" w:space="0" w:color="auto"/>
+            </w:tcBorders>
+            <w:shd w:val="clear" w:color="auto" w:fill="auto"/>
+            <w:tcMar>
+              <w:top w:w="55" w:type="dxa"/>
+              <w:left w:w="55" w:type="dxa"/>
+              <w:bottom w:w="55" w:type="dxa"/>
+              <w:right w:w="55" w:type="dxa"/>
+            </w:tcMar>
+          </w:tcPr>
+          <w:p>
+            <w:pPr>
+              <w:pStyle w:val="TableContents"/>
+              <w:rPr>
+                <w:rFonts w:ascii="Pericles" w:hAnsi="Pericles"/>
+                <w:sz w:val="16"/>
+                <w:szCs w:val="16"/>
+              </w:rPr>
+            </w:pPr>
+            <w:r>
+              <w:rPr>
+                <w:rFonts w:ascii="Pericles" w:hAnsi="Pericles"/>
+                <w:sz w:val="16"/>
+                <w:szCs w:val="16"/>
+              </w:rPr>
+              <w:t>Thunder</w:t>
+            </w:r>
+            <w:r>
+              <w:rPr>
+                <w:rFonts w:ascii="Pericles" w:hAnsi="Pericles"/>
+                <w:sz w:val="16"/>
+                <w:szCs w:val="16"/>
+              </w:rPr>
+              <w:t xml:space="preserve"> Chariot</w:t>
+            </w:r>
+          </w:p>
+        </w:tc>
+        <w:tc>
+          <w:tcPr>
+            <w:tcW w:w="347" w:type="dxa"/>
+            <w:tcBorders>
+              <w:top w:val="single" w:sz="4" w:space="0" w:color="auto"/>
+              <w:left w:val="single" w:sz="4" w:space="0" w:color="auto"/>
+              <w:bottom w:val="single" w:sz="4" w:space="0" w:color="auto"/>
+              <w:right w:val="single" w:sz="4" w:space="0" w:color="auto"/>
+            </w:tcBorders>
+            <w:shd w:val="clear" w:color="auto" w:fill="auto"/>
+            <w:tcMar>
+              <w:top w:w="55" w:type="dxa"/>
+              <w:left w:w="55" w:type="dxa"/>
+              <w:bottom w:w="55" w:type="dxa"/>
+              <w:right w:w="55" w:type="dxa"/>
+            </w:tcMar>
+          </w:tcPr>
+          <w:p>
+            <w:pPr>
+              <w:pStyle w:val="TableContents"/>
+              <w:rPr>
+                <w:rFonts w:ascii="Pericles" w:hAnsi="Pericles"/>
+                <w:sz w:val="16"/>
+                <w:szCs w:val="16"/>
+              </w:rPr>
+            </w:pPr>
+            <w:r>
+              <w:rPr>
+                <w:rFonts w:ascii="Pericles" w:hAnsi="Pericles"/>
+                <w:sz w:val="16"/>
+                <w:szCs w:val="16"/>
+              </w:rPr>
+              <w:t>C</w:t>
+            </w:r>
+          </w:p>
+        </w:tc>
+        <w:tc>
+          <w:tcPr>
+            <w:tcW w:w="348" w:type="dxa"/>
+            <w:tcBorders>
+              <w:top w:val="single" w:sz="4" w:space="0" w:color="auto"/>
+              <w:left w:val="single" w:sz="4" w:space="0" w:color="auto"/>
+              <w:bottom w:val="single" w:sz="4" w:space="0" w:color="auto"/>
+              <w:right w:val="single" w:sz="4" w:space="0" w:color="auto"/>
+            </w:tcBorders>
+            <w:shd w:val="clear" w:color="auto" w:fill="auto"/>
+            <w:tcMar>
+              <w:top w:w="55" w:type="dxa"/>
+              <w:left w:w="55" w:type="dxa"/>
+              <w:bottom w:w="55" w:type="dxa"/>
+              <w:right w:w="55" w:type="dxa"/>
+            </w:tcMar>
+          </w:tcPr>
+          <w:p>
+            <w:pPr>
+              <w:pStyle w:val="TableContents"/>
+              <w:rPr>
+                <w:rFonts w:ascii="Pericles" w:hAnsi="Pericles"/>
+                <w:sz w:val="16"/>
+                <w:szCs w:val="16"/>
+              </w:rPr>
+            </w:pPr>
+            <w:r>
+              <w:rPr>
+                <w:rFonts w:ascii="Pericles" w:hAnsi="Pericles"/>
+                <w:sz w:val="16"/>
+                <w:szCs w:val="16"/>
+              </w:rPr>
+              <w:t>18</w:t>
+            </w:r>
+          </w:p>
+        </w:tc>
+        <w:tc>
+          <w:tcPr>
+            <w:tcW w:w="509" w:type="dxa"/>
+            <w:tcBorders>
+              <w:top w:val="single" w:sz="4" w:space="0" w:color="auto"/>
+              <w:left w:val="single" w:sz="4" w:space="0" w:color="auto"/>
+              <w:bottom w:val="single" w:sz="4" w:space="0" w:color="auto"/>
+              <w:right w:val="single" w:sz="4" w:space="0" w:color="auto"/>
+            </w:tcBorders>
+            <w:shd w:val="clear" w:color="auto" w:fill="auto"/>
+            <w:tcMar>
+              <w:top w:w="55" w:type="dxa"/>
+              <w:left w:w="55" w:type="dxa"/>
+              <w:bottom w:w="55" w:type="dxa"/>
+              <w:right w:w="55" w:type="dxa"/>
+            </w:tcMar>
+          </w:tcPr>
+          <w:p>
+            <w:pPr>
+              <w:pStyle w:val="TableContents"/>
+              <w:rPr>
+                <w:rFonts w:ascii="Pericles" w:hAnsi="Pericles"/>
+                <w:sz w:val="16"/>
+                <w:szCs w:val="16"/>
+              </w:rPr>
+            </w:pPr>
+            <w:r>
+              <w:rPr>
+                <w:rFonts w:ascii="Pericles" w:hAnsi="Pericles"/>
+                <w:sz w:val="16"/>
+                <w:szCs w:val="16"/>
+              </w:rPr>
+              <w:t>3 R</w:t>
+            </w:r>
+          </w:p>
+        </w:tc>
+        <w:tc>
+          <w:tcPr>
+            <w:tcW w:w="3666" w:type="dxa"/>
+            <w:tcBorders>
+              <w:top w:val="single" w:sz="4" w:space="0" w:color="auto"/>
+              <w:left w:val="single" w:sz="4" w:space="0" w:color="auto"/>
+              <w:bottom w:val="single" w:sz="4" w:space="0" w:color="auto"/>
+              <w:right w:val="single" w:sz="4" w:space="0" w:color="auto"/>
+            </w:tcBorders>
+            <w:shd w:val="clear" w:color="auto" w:fill="auto"/>
+            <w:tcMar>
+              <w:top w:w="55" w:type="dxa"/>
+              <w:left w:w="55" w:type="dxa"/>
+              <w:bottom w:w="55" w:type="dxa"/>
+              <w:right w:w="55" w:type="dxa"/>
+            </w:tcMar>
+          </w:tcPr>
+          <w:p>
+            <w:pPr>
+              <w:pStyle w:val="ListParagraph"/>
+              <w:numPr>
+                <w:ilvl w:val="0"/>
+                <w:numId w:val="1"/>
+              </w:numPr>
+              <w:spacing w:line="240" w:lineRule="auto"/>
+              <w:rPr>
+                <w:rFonts w:ascii="Pericles" w:hAnsi="Pericles"/>
+                <w:sz w:val="16"/>
+                <w:szCs w:val="20"/>
+              </w:rPr>
+            </w:pPr>
+            <w:r>
+              <w:rPr>
+                <w:rFonts w:ascii="Pericles" w:hAnsi="Pericles"/>
+                <w:sz w:val="16"/>
+                <w:szCs w:val="20"/>
+              </w:rPr>
+              <w:t xml:space="preserve">You can teleport(20) as a </w:t>
+            </w:r>
+            <w:r>
+              <w:rPr>
+                <w:rFonts w:ascii="Calibri" w:hAnsi="Calibri" w:cs="Calibri"/>
+                <w:sz w:val="16"/>
+                <w:szCs w:val="20"/>
+              </w:rPr>
+              <w:t>½</w:t>
+            </w:r>
+            <w:r>
+              <w:rPr>
+                <w:rFonts w:ascii="Pericles" w:hAnsi="Pericles"/>
+                <w:sz w:val="16"/>
+                <w:szCs w:val="20"/>
+              </w:rPr>
+              <w:t xml:space="preserve"> action</w:t>
+            </w:r>
+          </w:p>
+        </w:tc>
+        <w:tc>
+          <w:tcPr>
+            <w:tcW w:w="3675" w:type="dxa"/>
+            <w:tcBorders>
+              <w:top w:val="single" w:sz="4" w:space="0" w:color="auto"/>
+              <w:left w:val="single" w:sz="4" w:space="0" w:color="auto"/>
+              <w:bottom w:val="single" w:sz="4" w:space="0" w:color="auto"/>
+              <w:right w:val="single" w:sz="4" w:space="0" w:color="auto"/>
+            </w:tcBorders>
+            <w:shd w:val="clear" w:color="auto" w:fill="auto"/>
+            <w:tcMar>
+              <w:top w:w="55" w:type="dxa"/>
+              <w:left w:w="55" w:type="dxa"/>
+              <w:bottom w:w="55" w:type="dxa"/>
+              <w:right w:w="55" w:type="dxa"/>
+            </w:tcMar>
+          </w:tcPr>
+          <w:p>
+            <w:pPr>
+              <w:pStyle w:val="ListParagraph"/>
+              <w:numPr>
+                <w:ilvl w:val="0"/>
+                <w:numId w:val="1"/>
+              </w:numPr>
+              <w:spacing w:line="240" w:lineRule="auto"/>
+              <w:rPr>
+                <w:rFonts w:ascii="Pericles" w:hAnsi="Pericles"/>
+                <w:sz w:val="16"/>
+                <w:szCs w:val="20"/>
+              </w:rPr>
+            </w:pPr>
           </w:p>
         </w:tc>
       </w:tr>
@@ -27739,8 +29821,6 @@
                 <w:szCs w:val="20"/>
               </w:rPr>
             </w:pPr>
-            <w:bookmarkStart w:id="1" w:name="_GoBack"/>
-            <w:bookmarkEnd w:id="1"/>
           </w:p>
         </w:tc>
       </w:tr>
